--- a/A1-Fondamentaux Scientifiques -2017-2018_Feuille_Avancement_Groupe (1).docx
+++ b/A1-Fondamentaux Scientifiques -2017-2018_Feuille_Avancement_Groupe (1).docx
@@ -63,7 +63,7 @@
         <mc:AlternateContent>
           <mc:Choice Requires="wps">
             <w:drawing>
-              <wp:anchor distT="0" distB="0" distL="114300" distR="114300" simplePos="0" relativeHeight="251659264" behindDoc="0" locked="0" layoutInCell="1" allowOverlap="1">
+              <wp:anchor distT="0" distB="0" distL="114300" distR="114300" simplePos="0" relativeHeight="251657216" behindDoc="0" locked="0" layoutInCell="1" allowOverlap="1">
                 <wp:simplePos x="0" y="0"/>
                 <wp:positionH relativeFrom="column">
                   <wp:posOffset>-112395</wp:posOffset>
@@ -182,7 +182,7 @@
                 <v:stroke joinstyle="miter"/>
                 <v:path gradientshapeok="t" o:connecttype="rect"/>
               </v:shapetype>
-              <v:shape id="Zone de texte 5" o:spid="_x0000_s1026" type="#_x0000_t202" style="position:absolute;left:0;text-align:left;margin-left:-8.85pt;margin-top:.6pt;width:520.6pt;height:37pt;z-index:251659264;visibility:visible;mso-wrap-style:square;mso-width-percent:0;mso-height-percent:0;mso-wrap-distance-left:9pt;mso-wrap-distance-top:0;mso-wrap-distance-right:9pt;mso-wrap-distance-bottom:0;mso-position-horizontal:absolute;mso-position-horizontal-relative:text;mso-position-vertical:absolute;mso-position-vertical-relative:text;mso-width-percent:0;mso-height-percent:0;mso-width-relative:page;mso-height-relative:page;v-text-anchor:top" o:gfxdata="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" fillcolor="silver" stroked="f">
+              <v:shape id="Zone de texte 5" o:spid="_x0000_s1026" type="#_x0000_t202" style="position:absolute;left:0;text-align:left;margin-left:-8.85pt;margin-top:.6pt;width:520.6pt;height:37pt;z-index:251657216;visibility:visible;mso-wrap-style:square;mso-width-percent:0;mso-height-percent:0;mso-wrap-distance-left:9pt;mso-wrap-distance-top:0;mso-wrap-distance-right:9pt;mso-wrap-distance-bottom:0;mso-position-horizontal:absolute;mso-position-horizontal-relative:text;mso-position-vertical:absolute;mso-position-vertical-relative:text;mso-width-percent:0;mso-height-percent:0;mso-width-relative:page;mso-height-relative:page;v-text-anchor:top" o:gfxdata="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" fillcolor="silver" stroked="f">
                 <v:fill rotate="t" angle="90" focus="100%" type="gradient"/>
                 <v:textbox>
                   <w:txbxContent>
@@ -392,6 +392,51 @@
     </w:p>
     <w:p>
       <w:pPr>
+        <w:tabs>
+          <w:tab w:val="left" w:pos="5740"/>
+        </w:tabs>
+        <w:ind w:left="-180"/>
+      </w:pPr>
+    </w:p>
+    <w:p>
+      <w:pPr>
+        <w:tabs>
+          <w:tab w:val="left" w:pos="5740"/>
+        </w:tabs>
+        <w:ind w:left="-180"/>
+      </w:pPr>
+      <w:r>
+        <w:lastRenderedPageBreak/>
+        <w:t>Partie 1</w:t>
+      </w:r>
+      <w:r>
+        <w:t> : Fini</w:t>
+      </w:r>
+    </w:p>
+    <w:p>
+      <w:pPr>
+        <w:tabs>
+          <w:tab w:val="left" w:pos="5740"/>
+        </w:tabs>
+        <w:ind w:left="-180"/>
+      </w:pPr>
+      <w:r>
+        <w:t>Partie 2 : Fini</w:t>
+      </w:r>
+    </w:p>
+    <w:p>
+      <w:pPr>
+        <w:tabs>
+          <w:tab w:val="left" w:pos="5740"/>
+        </w:tabs>
+        <w:ind w:left="-180"/>
+      </w:pPr>
+      <w:r>
+        <w:t>Partie 3 : Fini</w:t>
+      </w:r>
+    </w:p>
+    <w:p>
+      <w:pPr>
         <w:ind w:left="-180"/>
       </w:pPr>
     </w:p>
@@ -482,7 +527,7 @@
         <mc:AlternateContent>
           <mc:Choice Requires="wps">
             <w:drawing>
-              <wp:anchor distT="0" distB="0" distL="114300" distR="114300" simplePos="0" relativeHeight="251663360" behindDoc="0" locked="0" layoutInCell="1" allowOverlap="1" wp14:anchorId="6C65F713" wp14:editId="1EC49335">
+              <wp:anchor distT="0" distB="0" distL="114300" distR="114300" simplePos="0" relativeHeight="251662336" behindDoc="0" locked="0" layoutInCell="1" allowOverlap="1" wp14:anchorId="6C65F713" wp14:editId="1EC49335">
                 <wp:simplePos x="0" y="0"/>
                 <wp:positionH relativeFrom="column">
                   <wp:posOffset>-112395</wp:posOffset>
@@ -603,7 +648,7 @@
           </mc:Choice>
           <mc:Fallback>
             <w:pict>
-              <v:shape w14:anchorId="6C65F713" id="Zone de texte 4" o:spid="_x0000_s1027" type="#_x0000_t202" style="position:absolute;left:0;text-align:left;margin-left:-8.85pt;margin-top:.7pt;width:520.6pt;height:39pt;z-index:251663360;visibility:visible;mso-wrap-style:square;mso-width-percent:0;mso-height-percent:0;mso-wrap-distance-left:9pt;mso-wrap-distance-top:0;mso-wrap-distance-right:9pt;mso-wrap-distance-bottom:0;mso-position-horizontal:absolute;mso-position-horizontal-relative:text;mso-position-vertical:absolute;mso-position-vertical-relative:text;mso-width-percent:0;mso-height-percent:0;mso-width-relative:page;mso-height-relative:page;v-text-anchor:top" o:gfxdata="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" fillcolor="silver" stroked="f">
+              <v:shape w14:anchorId="6C65F713" id="Zone de texte 4" o:spid="_x0000_s1027" type="#_x0000_t202" style="position:absolute;left:0;text-align:left;margin-left:-8.85pt;margin-top:.7pt;width:520.6pt;height:39pt;z-index:251662336;visibility:visible;mso-wrap-style:square;mso-width-percent:0;mso-height-percent:0;mso-wrap-distance-left:9pt;mso-wrap-distance-top:0;mso-wrap-distance-right:9pt;mso-wrap-distance-bottom:0;mso-position-horizontal:absolute;mso-position-horizontal-relative:text;mso-position-vertical:absolute;mso-position-vertical-relative:text;mso-width-percent:0;mso-height-percent:0;mso-width-relative:page;mso-height-relative:page;v-text-anchor:top" o:gfxdata="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" fillcolor="silver" stroked="f">
                 <v:fill rotate="t" angle="90" focus="100%" type="gradient"/>
                 <v:textbox>
                   <w:txbxContent>
@@ -877,7 +922,7 @@
         <mc:AlternateContent>
           <mc:Choice Requires="wps">
             <w:drawing>
-              <wp:anchor distT="0" distB="0" distL="114300" distR="114300" simplePos="0" relativeHeight="251665408" behindDoc="0" locked="0" layoutInCell="1" allowOverlap="1" wp14:anchorId="6C65F713" wp14:editId="1EC49335">
+              <wp:anchor distT="0" distB="0" distL="114300" distR="114300" simplePos="0" relativeHeight="251664384" behindDoc="0" locked="0" layoutInCell="1" allowOverlap="1" wp14:anchorId="6C65F713" wp14:editId="1EC49335">
                 <wp:simplePos x="0" y="0"/>
                 <wp:positionH relativeFrom="column">
                   <wp:posOffset>-112395</wp:posOffset>
@@ -973,7 +1018,7 @@
           </mc:Choice>
           <mc:Fallback>
             <w:pict>
-              <v:shape w14:anchorId="6C65F713" id="Zone de texte 6" o:spid="_x0000_s1028" type="#_x0000_t202" style="position:absolute;left:0;text-align:left;margin-left:-8.85pt;margin-top:.7pt;width:520.6pt;height:39pt;z-index:251665408;visibility:visible;mso-wrap-style:square;mso-width-percent:0;mso-height-percent:0;mso-wrap-distance-left:9pt;mso-wrap-distance-top:0;mso-wrap-distance-right:9pt;mso-wrap-distance-bottom:0;mso-position-horizontal:absolute;mso-position-horizontal-relative:text;mso-position-vertical:absolute;mso-position-vertical-relative:text;mso-width-percent:0;mso-height-percent:0;mso-width-relative:page;mso-height-relative:page;v-text-anchor:top" o:gfxdata="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" fillcolor="silver" stroked="f">
+              <v:shape w14:anchorId="6C65F713" id="Zone de texte 6" o:spid="_x0000_s1028" type="#_x0000_t202" style="position:absolute;left:0;text-align:left;margin-left:-8.85pt;margin-top:.7pt;width:520.6pt;height:39pt;z-index:251664384;visibility:visible;mso-wrap-style:square;mso-width-percent:0;mso-height-percent:0;mso-wrap-distance-left:9pt;mso-wrap-distance-top:0;mso-wrap-distance-right:9pt;mso-wrap-distance-bottom:0;mso-position-horizontal:absolute;mso-position-horizontal-relative:text;mso-position-vertical:absolute;mso-position-vertical-relative:text;mso-width-percent:0;mso-height-percent:0;mso-width-relative:page;mso-height-relative:page;v-text-anchor:top" o:gfxdata="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" fillcolor="silver" stroked="f">
                 <v:fill rotate="t" angle="90" focus="100%" type="gradient"/>
                 <v:textbox>
                   <w:txbxContent>
@@ -1194,17 +1239,30 @@
     <w:p>
       <w:pPr>
         <w:ind w:left="-180"/>
-      </w:pPr>
-    </w:p>
-    <w:p>
-      <w:pPr>
-        <w:ind w:left="-180"/>
-      </w:pPr>
-    </w:p>
-    <w:p>
-      <w:pPr>
-        <w:ind w:left="-180"/>
-      </w:pPr>
+        <w:rPr>
+          <w:color w:val="FF0000"/>
+          <w:sz w:val="24"/>
+        </w:rPr>
+      </w:pPr>
+      <w:r>
+        <w:rPr>
+          <w:color w:val="FF0000"/>
+          <w:sz w:val="24"/>
+        </w:rPr>
+        <w:t>Cœur LED</w:t>
+      </w:r>
+    </w:p>
+    <w:p>
+      <w:pPr>
+        <w:ind w:left="-180"/>
+      </w:pPr>
+    </w:p>
+    <w:p>
+      <w:pPr>
+        <w:ind w:left="-180"/>
+      </w:pPr>
+      <w:bookmarkStart w:id="0" w:name="_GoBack"/>
+      <w:bookmarkEnd w:id="0"/>
     </w:p>
     <w:p>
       <w:pPr>
@@ -1487,7 +1545,7 @@
         <mc:AlternateContent>
           <mc:Choice Requires="wps">
             <w:drawing>
-              <wp:anchor distT="0" distB="0" distL="114300" distR="114300" simplePos="0" relativeHeight="251661312" behindDoc="0" locked="0" layoutInCell="1" allowOverlap="1" wp14:anchorId="542AE4E5" wp14:editId="0C9C0B79">
+              <wp:anchor distT="0" distB="0" distL="114300" distR="114300" simplePos="0" relativeHeight="251660288" behindDoc="0" locked="0" layoutInCell="1" allowOverlap="1" wp14:anchorId="542AE4E5" wp14:editId="0C9C0B79">
                 <wp:simplePos x="0" y="0"/>
                 <wp:positionH relativeFrom="column">
                   <wp:posOffset>-112395</wp:posOffset>
@@ -1607,7 +1665,7 @@
           </mc:Choice>
           <mc:Fallback>
             <w:pict>
-              <v:shape w14:anchorId="542AE4E5" id="Zone de texte 3" o:spid="_x0000_s1029" type="#_x0000_t202" style="position:absolute;left:0;text-align:left;margin-left:-8.85pt;margin-top:.7pt;width:520.6pt;height:44pt;z-index:251661312;visibility:visible;mso-wrap-style:square;mso-width-percent:0;mso-height-percent:0;mso-wrap-distance-left:9pt;mso-wrap-distance-top:0;mso-wrap-distance-right:9pt;mso-wrap-distance-bottom:0;mso-position-horizontal:absolute;mso-position-horizontal-relative:text;mso-position-vertical:absolute;mso-position-vertical-relative:text;mso-width-percent:0;mso-height-percent:0;mso-width-relative:page;mso-height-relative:page;v-text-anchor:top" o:gfxdata="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" fillcolor="silver" stroked="f">
+              <v:shape w14:anchorId="542AE4E5" id="Zone de texte 3" o:spid="_x0000_s1029" type="#_x0000_t202" style="position:absolute;left:0;text-align:left;margin-left:-8.85pt;margin-top:.7pt;width:520.6pt;height:44pt;z-index:251660288;visibility:visible;mso-wrap-style:square;mso-width-percent:0;mso-height-percent:0;mso-wrap-distance-left:9pt;mso-wrap-distance-top:0;mso-wrap-distance-right:9pt;mso-wrap-distance-bottom:0;mso-position-horizontal:absolute;mso-position-horizontal-relative:text;mso-position-vertical:absolute;mso-position-vertical-relative:text;mso-width-percent:0;mso-height-percent:0;mso-width-relative:page;mso-height-relative:page;v-text-anchor:top" o:gfxdata="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" fillcolor="silver" stroked="f">
                 <v:fill rotate="t" angle="90" focus="100%" type="gradient"/>
                 <v:textbox>
                   <w:txbxContent>
@@ -2187,7 +2245,7 @@
               <mc:AlternateContent>
                 <mc:Choice Requires="wps">
                   <w:drawing>
-                    <wp:anchor distT="0" distB="0" distL="114300" distR="114300" simplePos="0" relativeHeight="251651072" behindDoc="0" locked="0" layoutInCell="1" allowOverlap="1" wp14:editId="58AFFE9A">
+                    <wp:anchor distT="0" distB="0" distL="114300" distR="114300" simplePos="0" relativeHeight="251650048" behindDoc="0" locked="0" layoutInCell="1" allowOverlap="1" wp14:editId="58AFFE9A">
                       <wp:simplePos x="0" y="0"/>
                       <wp:positionH relativeFrom="column">
                         <wp:posOffset>92710</wp:posOffset>
@@ -2243,7 +2301,7 @@
                 </mc:Choice>
                 <mc:Fallback>
                   <w:pict>
-                    <v:shape w14:anchorId="28CD72BD" id="Signe de multiplication 7" o:spid="_x0000_s1026" style="position:absolute;margin-left:7.3pt;margin-top:19.75pt;width:13.5pt;height:21pt;z-index:251651072;visibility:visible;mso-wrap-style:square;mso-wrap-distance-left:9pt;mso-wrap-distance-top:0;mso-wrap-distance-right:9pt;mso-wrap-distance-bottom:0;mso-position-horizontal:absolute;mso-position-horizontal-relative:text;mso-position-vertical:absolute;mso-position-vertical-relative:text;v-text-anchor:middle" coordsize="171450,266700" o:gfxdata="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" path="m24218,74958l58138,53152,85725,96064,113312,53152r33920,21806l109694,133350r37538,58392l113312,213548,85725,170636,58138,213548,24218,191742,61756,133350,24218,74958xe" fillcolor="#7f7f7f [3204]" strokecolor="#3f3f3f [1604]" strokeweight="1pt">
+                    <v:shape w14:anchorId="7CE29A39" id="Signe de multiplication 7" o:spid="_x0000_s1026" style="position:absolute;margin-left:7.3pt;margin-top:19.75pt;width:13.5pt;height:21pt;z-index:251650048;visibility:visible;mso-wrap-style:square;mso-wrap-distance-left:9pt;mso-wrap-distance-top:0;mso-wrap-distance-right:9pt;mso-wrap-distance-bottom:0;mso-position-horizontal:absolute;mso-position-horizontal-relative:text;mso-position-vertical:absolute;mso-position-vertical-relative:text;v-text-anchor:middle" coordsize="171450,266700" o:gfxdata="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" path="m24218,74958l58138,53152,85725,96064,113312,53152r33920,21806l109694,133350r37538,58392l113312,213548,85725,170636,58138,213548,24218,191742,61756,133350,24218,74958xe" fillcolor="#7f7f7f [3204]" strokecolor="#3f3f3f [1604]" strokeweight="1pt">
                       <v:stroke joinstyle="miter"/>
                       <v:path arrowok="t" o:connecttype="custom" o:connectlocs="24218,74958;58138,53152;85725,96064;113312,53152;147232,74958;109694,133350;147232,191742;113312,213548;85725,170636;58138,213548;24218,191742;61756,133350;24218,74958" o:connectangles="0,0,0,0,0,0,0,0,0,0,0,0,0"/>
                     </v:shape>
@@ -2266,10 +2324,95 @@
               <mc:AlternateContent>
                 <mc:Choice Requires="wps">
                   <w:drawing>
-                    <wp:anchor distT="0" distB="0" distL="114300" distR="114300" simplePos="0" relativeHeight="251657216" behindDoc="0" locked="0" layoutInCell="1" allowOverlap="1" wp14:anchorId="41BE7881" wp14:editId="4321B59E">
+                    <wp:anchor distT="0" distB="0" distL="114300" distR="114300" simplePos="0" relativeHeight="251655168" behindDoc="0" locked="0" layoutInCell="1" allowOverlap="1" wp14:anchorId="41BE7881" wp14:editId="5A5AF2A7">
                       <wp:simplePos x="0" y="0"/>
                       <wp:positionH relativeFrom="column">
-                        <wp:posOffset>-6985</wp:posOffset>
+                        <wp:posOffset>-10160</wp:posOffset>
+                      </wp:positionH>
+                      <wp:positionV relativeFrom="paragraph">
+                        <wp:posOffset>3175</wp:posOffset>
+                      </wp:positionV>
+                      <wp:extent cx="180975" cy="323850"/>
+                      <wp:effectExtent l="0" t="0" r="9525" b="0"/>
+                      <wp:wrapNone/>
+                      <wp:docPr id="16" name="Signe de multiplication 16"/>
+                      <wp:cNvGraphicFramePr/>
+                      <a:graphic xmlns:a="http://schemas.openxmlformats.org/drawingml/2006/main">
+                        <a:graphicData uri="http://schemas.microsoft.com/office/word/2010/wordprocessingShape">
+                          <wps:wsp>
+                            <wps:cNvSpPr/>
+                            <wps:spPr>
+                              <a:xfrm>
+                                <a:off x="0" y="0"/>
+                                <a:ext cx="180975" cy="323850"/>
+                              </a:xfrm>
+                              <a:prstGeom prst="mathMultiply">
+                                <a:avLst/>
+                              </a:prstGeom>
+                            </wps:spPr>
+                            <wps:style>
+                              <a:lnRef idx="2">
+                                <a:schemeClr val="accent1">
+                                  <a:shade val="50000"/>
+                                </a:schemeClr>
+                              </a:lnRef>
+                              <a:fillRef idx="1">
+                                <a:schemeClr val="accent1"/>
+                              </a:fillRef>
+                              <a:effectRef idx="0">
+                                <a:schemeClr val="accent1"/>
+                              </a:effectRef>
+                              <a:fontRef idx="minor">
+                                <a:schemeClr val="lt1"/>
+                              </a:fontRef>
+                            </wps:style>
+                            <wps:bodyPr rot="0" spcFirstLastPara="0" vertOverflow="overflow" horzOverflow="overflow" vert="horz" wrap="square" lIns="91440" tIns="45720" rIns="91440" bIns="45720" numCol="1" spcCol="0" rtlCol="0" fromWordArt="0" anchor="ctr" anchorCtr="0" forceAA="0" compatLnSpc="1">
+                              <a:prstTxWarp prst="textNoShape">
+                                <a:avLst/>
+                              </a:prstTxWarp>
+                              <a:noAutofit/>
+                            </wps:bodyPr>
+                          </wps:wsp>
+                        </a:graphicData>
+                      </a:graphic>
+                      <wp14:sizeRelH relativeFrom="margin">
+                        <wp14:pctWidth>0</wp14:pctWidth>
+                      </wp14:sizeRelH>
+                      <wp14:sizeRelV relativeFrom="margin">
+                        <wp14:pctHeight>0</wp14:pctHeight>
+                      </wp14:sizeRelV>
+                    </wp:anchor>
+                  </w:drawing>
+                </mc:Choice>
+                <mc:Fallback>
+                  <w:pict>
+                    <v:shape w14:anchorId="2E540657" id="Signe de multiplication 16" o:spid="_x0000_s1026" style="position:absolute;margin-left:-.8pt;margin-top:.25pt;width:14.25pt;height:25.5pt;z-index:251655168;visibility:visible;mso-wrap-style:square;mso-width-percent:0;mso-height-percent:0;mso-wrap-distance-left:9pt;mso-wrap-distance-top:0;mso-wrap-distance-right:9pt;mso-wrap-distance-bottom:0;mso-position-horizontal:absolute;mso-position-horizontal-relative:text;mso-position-vertical:absolute;mso-position-vertical-relative:text;mso-width-percent:0;mso-height-percent:0;mso-width-relative:margin;mso-height-relative:margin;v-text-anchor:middle" coordsize="180975,323850" o:gfxdata="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" path="m24887,88163l62044,67399r28444,50898l118931,67399r37157,20764l114868,161925r41220,73762l118931,256451,90488,205553,62044,256451,24887,235687,66107,161925,24887,88163xe" fillcolor="#7f7f7f [3204]" strokecolor="#3f3f3f [1604]" strokeweight="1pt">
+                      <v:stroke joinstyle="miter"/>
+                      <v:path arrowok="t" o:connecttype="custom" o:connectlocs="24887,88163;62044,67399;90488,118297;118931,67399;156088,88163;114868,161925;156088,235687;118931,256451;90488,205553;62044,256451;24887,235687;66107,161925;24887,88163" o:connectangles="0,0,0,0,0,0,0,0,0,0,0,0,0"/>
+                    </v:shape>
+                  </w:pict>
+                </mc:Fallback>
+              </mc:AlternateContent>
+            </w:r>
+          </w:p>
+        </w:tc>
+        <w:tc>
+          <w:tcPr>
+            <w:tcW w:w="705" w:type="dxa"/>
+            <w:shd w:val="clear" w:color="auto" w:fill="auto"/>
+          </w:tcPr>
+          <w:p>
+            <w:r>
+              <w:rPr>
+                <w:noProof/>
+              </w:rPr>
+              <mc:AlternateContent>
+                <mc:Choice Requires="wps">
+                  <w:drawing>
+                    <wp:anchor distT="0" distB="0" distL="114300" distR="114300" simplePos="0" relativeHeight="251668992" behindDoc="0" locked="0" layoutInCell="1" allowOverlap="1" wp14:anchorId="3B966A80" wp14:editId="1480973B">
+                      <wp:simplePos x="0" y="0"/>
+                      <wp:positionH relativeFrom="column">
+                        <wp:posOffset>-5080</wp:posOffset>
                       </wp:positionH>
                       <wp:positionV relativeFrom="paragraph">
                         <wp:posOffset>5080</wp:posOffset>
@@ -2277,7 +2420,7 @@
                       <wp:extent cx="190500" cy="238125"/>
                       <wp:effectExtent l="0" t="0" r="0" b="0"/>
                       <wp:wrapNone/>
-                      <wp:docPr id="16" name="Signe de multiplication 16"/>
+                      <wp:docPr id="28" name="Signe de multiplication 28"/>
                       <wp:cNvGraphicFramePr/>
                       <a:graphic xmlns:a="http://schemas.openxmlformats.org/drawingml/2006/main">
                         <a:graphicData uri="http://schemas.microsoft.com/office/word/2010/wordprocessingShape">
@@ -2322,7 +2465,7 @@
                 </mc:Choice>
                 <mc:Fallback>
                   <w:pict>
-                    <v:shape w14:anchorId="0B049618" id="Signe de multiplication 16" o:spid="_x0000_s1026" style="position:absolute;margin-left:-.55pt;margin-top:.4pt;width:15pt;height:18.75pt;z-index:251657216;visibility:visible;mso-wrap-style:square;mso-wrap-distance-left:9pt;mso-wrap-distance-top:0;mso-wrap-distance-right:9pt;mso-wrap-distance-bottom:0;mso-position-horizontal:absolute;mso-position-horizontal-relative:text;mso-position-vertical:absolute;mso-position-vertical-relative:text;v-text-anchor:middle" coordsize="190500,238125" o:gfxdata="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" path="m28260,71187l63247,43197,95250,83201,127253,43197r34987,27990l123940,119063r38300,47875l127253,194928,95250,154924,63247,194928,28260,166938,66560,119063,28260,71187xe" fillcolor="#7f7f7f [3204]" strokecolor="#3f3f3f [1604]" strokeweight="1pt">
+                    <v:shape w14:anchorId="58035882" id="Signe de multiplication 28" o:spid="_x0000_s1026" style="position:absolute;margin-left:-.4pt;margin-top:.4pt;width:15pt;height:18.75pt;z-index:251668992;visibility:visible;mso-wrap-style:square;mso-wrap-distance-left:9pt;mso-wrap-distance-top:0;mso-wrap-distance-right:9pt;mso-wrap-distance-bottom:0;mso-position-horizontal:absolute;mso-position-horizontal-relative:text;mso-position-vertical:absolute;mso-position-vertical-relative:text;v-text-anchor:middle" coordsize="190500,238125" o:gfxdata="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" path="m28260,71187l63247,43197,95250,83201,127253,43197r34987,27990l123940,119063r38300,47875l127253,194928,95250,154924,63247,194928,28260,166938,66560,119063,28260,71187xe" fillcolor="#7f7f7f [3204]" strokecolor="#3f3f3f [1604]" strokeweight="1pt">
                       <v:stroke joinstyle="miter"/>
                       <v:path arrowok="t" o:connecttype="custom" o:connectlocs="28260,71187;63247,43197;95250,83201;127253,43197;162240,71187;123940,119063;162240,166938;127253,194928;95250,154924;63247,194928;28260,166938;66560,119063;28260,71187" o:connectangles="0,0,0,0,0,0,0,0,0,0,0,0,0"/>
                     </v:shape>
@@ -2349,13 +2492,6 @@
         <w:tc>
           <w:tcPr>
             <w:tcW w:w="705" w:type="dxa"/>
-            <w:shd w:val="clear" w:color="auto" w:fill="auto"/>
-          </w:tcPr>
-          <w:p/>
-        </w:tc>
-        <w:tc>
-          <w:tcPr>
-            <w:tcW w:w="705" w:type="dxa"/>
           </w:tcPr>
           <w:p/>
         </w:tc>
@@ -2384,7 +2520,7 @@
           </w:tcPr>
           <w:p>
             <w:r>
-              <w:t>Trello</w:t>
+              <w:t>Planners</w:t>
             </w:r>
           </w:p>
         </w:tc>
@@ -2422,7 +2558,7 @@
               <mc:AlternateContent>
                 <mc:Choice Requires="wps">
                   <w:drawing>
-                    <wp:anchor distT="0" distB="0" distL="114300" distR="114300" simplePos="0" relativeHeight="251652096" behindDoc="0" locked="0" layoutInCell="1" allowOverlap="1" wp14:editId="10C093F7">
+                    <wp:anchor distT="0" distB="0" distL="114300" distR="114300" simplePos="0" relativeHeight="251651072" behindDoc="0" locked="0" layoutInCell="1" allowOverlap="1" wp14:editId="10C093F7">
                       <wp:simplePos x="0" y="0"/>
                       <wp:positionH relativeFrom="column">
                         <wp:posOffset>-21590</wp:posOffset>
@@ -2478,7 +2614,7 @@
                 </mc:Choice>
                 <mc:Fallback>
                   <w:pict>
-                    <v:shape w14:anchorId="641C473B" id="Signe de multiplication 8" o:spid="_x0000_s1026" style="position:absolute;margin-left:-1.7pt;margin-top:4.1pt;width:12pt;height:21.75pt;z-index:251652096;visibility:visible;mso-wrap-style:square;mso-wrap-distance-left:9pt;mso-wrap-distance-top:0;mso-wrap-distance-right:9pt;mso-wrap-distance-bottom:0;mso-position-horizontal:absolute;mso-position-horizontal-relative:text;mso-position-vertical:absolute;mso-position-vertical-relative:text;v-text-anchor:middle" coordsize="152400,276225" o:gfxdata="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" path="m20910,75000l52295,57685r23905,43327l100105,57685r31385,17315l96669,138113r34821,63112l100105,218540,76200,175213,52295,218540,20910,201225,55731,138113,20910,75000xe" fillcolor="#7f7f7f [3204]" strokecolor="#3f3f3f [1604]" strokeweight="1pt">
+                    <v:shape w14:anchorId="0AAD0FC0" id="Signe de multiplication 8" o:spid="_x0000_s1026" style="position:absolute;margin-left:-1.7pt;margin-top:4.1pt;width:12pt;height:21.75pt;z-index:251651072;visibility:visible;mso-wrap-style:square;mso-wrap-distance-left:9pt;mso-wrap-distance-top:0;mso-wrap-distance-right:9pt;mso-wrap-distance-bottom:0;mso-position-horizontal:absolute;mso-position-horizontal-relative:text;mso-position-vertical:absolute;mso-position-vertical-relative:text;v-text-anchor:middle" coordsize="152400,276225" o:gfxdata="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" path="m20910,75000l52295,57685r23905,43327l100105,57685r31385,17315l96669,138113r34821,63112l100105,218540,76200,175213,52295,218540,20910,201225,55731,138113,20910,75000xe" fillcolor="#7f7f7f [3204]" strokecolor="#3f3f3f [1604]" strokeweight="1pt">
                       <v:stroke joinstyle="miter"/>
                       <v:path arrowok="t" o:connecttype="custom" o:connectlocs="20910,75000;52295,57685;76200,101012;100105,57685;131490,75000;96669,138113;131490,201225;100105,218540;76200,175213;52295,218540;20910,201225;55731,138113;20910,75000" o:connectangles="0,0,0,0,0,0,0,0,0,0,0,0,0"/>
                     </v:shape>
@@ -2501,7 +2637,7 @@
               <mc:AlternateContent>
                 <mc:Choice Requires="wps">
                   <w:drawing>
-                    <wp:anchor distT="0" distB="0" distL="114300" distR="114300" simplePos="0" relativeHeight="251656192" behindDoc="0" locked="0" layoutInCell="1" allowOverlap="1" wp14:anchorId="23607D9B" wp14:editId="47BF7462">
+                    <wp:anchor distT="0" distB="0" distL="114300" distR="114300" simplePos="0" relativeHeight="251654144" behindDoc="0" locked="0" layoutInCell="1" allowOverlap="1" wp14:anchorId="23607D9B" wp14:editId="47BF7462">
                       <wp:simplePos x="0" y="0"/>
                       <wp:positionH relativeFrom="column">
                         <wp:posOffset>-6985</wp:posOffset>
@@ -2557,7 +2693,7 @@
                 </mc:Choice>
                 <mc:Fallback>
                   <w:pict>
-                    <v:shape w14:anchorId="4F6C0900" id="Signe de multiplication 15" o:spid="_x0000_s1026" style="position:absolute;margin-left:-.55pt;margin-top:.5pt;width:15pt;height:18.75pt;z-index:251656192;visibility:visible;mso-wrap-style:square;mso-wrap-distance-left:9pt;mso-wrap-distance-top:0;mso-wrap-distance-right:9pt;mso-wrap-distance-bottom:0;mso-position-horizontal:absolute;mso-position-horizontal-relative:text;mso-position-vertical:absolute;mso-position-vertical-relative:text;v-text-anchor:middle" coordsize="190500,238125" o:gfxdata="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" path="m28260,71187l63247,43197,95250,83201,127253,43197r34987,27990l123940,119063r38300,47875l127253,194928,95250,154924,63247,194928,28260,166938,66560,119063,28260,71187xe" fillcolor="#7f7f7f [3204]" strokecolor="#3f3f3f [1604]" strokeweight="1pt">
+                    <v:shape w14:anchorId="51ECDF0A" id="Signe de multiplication 15" o:spid="_x0000_s1026" style="position:absolute;margin-left:-.55pt;margin-top:.5pt;width:15pt;height:18.75pt;z-index:251654144;visibility:visible;mso-wrap-style:square;mso-wrap-distance-left:9pt;mso-wrap-distance-top:0;mso-wrap-distance-right:9pt;mso-wrap-distance-bottom:0;mso-position-horizontal:absolute;mso-position-horizontal-relative:text;mso-position-vertical:absolute;mso-position-vertical-relative:text;v-text-anchor:middle" coordsize="190500,238125" o:gfxdata="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" path="m28260,71187l63247,43197,95250,83201,127253,43197r34987,27990l123940,119063r38300,47875l127253,194928,95250,154924,63247,194928,28260,166938,66560,119063,28260,71187xe" fillcolor="#7f7f7f [3204]" strokecolor="#3f3f3f [1604]" strokeweight="1pt">
                       <v:stroke joinstyle="miter"/>
                       <v:path arrowok="t" o:connecttype="custom" o:connectlocs="28260,71187;63247,43197;95250,83201;127253,43197;162240,71187;123940,119063;162240,166938;127253,194928;95250,154924;63247,194928;28260,166938;66560,119063;28260,71187" o:connectangles="0,0,0,0,0,0,0,0,0,0,0,0,0"/>
                     </v:shape>
@@ -2572,7 +2708,79 @@
             <w:tcW w:w="705" w:type="dxa"/>
             <w:shd w:val="clear" w:color="auto" w:fill="auto"/>
           </w:tcPr>
-          <w:p/>
+          <w:p>
+            <w:r>
+              <w:rPr>
+                <w:noProof/>
+              </w:rPr>
+              <mc:AlternateContent>
+                <mc:Choice Requires="wps">
+                  <w:drawing>
+                    <wp:anchor distT="0" distB="0" distL="114300" distR="114300" simplePos="0" relativeHeight="251667968" behindDoc="0" locked="0" layoutInCell="1" allowOverlap="1" wp14:anchorId="3E7EA581" wp14:editId="1BA02A32">
+                      <wp:simplePos x="0" y="0"/>
+                      <wp:positionH relativeFrom="column">
+                        <wp:posOffset>-5080</wp:posOffset>
+                      </wp:positionH>
+                      <wp:positionV relativeFrom="paragraph">
+                        <wp:posOffset>12065</wp:posOffset>
+                      </wp:positionV>
+                      <wp:extent cx="190500" cy="238125"/>
+                      <wp:effectExtent l="0" t="0" r="0" b="0"/>
+                      <wp:wrapNone/>
+                      <wp:docPr id="27" name="Signe de multiplication 27"/>
+                      <wp:cNvGraphicFramePr/>
+                      <a:graphic xmlns:a="http://schemas.openxmlformats.org/drawingml/2006/main">
+                        <a:graphicData uri="http://schemas.microsoft.com/office/word/2010/wordprocessingShape">
+                          <wps:wsp>
+                            <wps:cNvSpPr/>
+                            <wps:spPr>
+                              <a:xfrm>
+                                <a:off x="0" y="0"/>
+                                <a:ext cx="190500" cy="238125"/>
+                              </a:xfrm>
+                              <a:prstGeom prst="mathMultiply">
+                                <a:avLst/>
+                              </a:prstGeom>
+                            </wps:spPr>
+                            <wps:style>
+                              <a:lnRef idx="2">
+                                <a:schemeClr val="accent1">
+                                  <a:shade val="50000"/>
+                                </a:schemeClr>
+                              </a:lnRef>
+                              <a:fillRef idx="1">
+                                <a:schemeClr val="accent1"/>
+                              </a:fillRef>
+                              <a:effectRef idx="0">
+                                <a:schemeClr val="accent1"/>
+                              </a:effectRef>
+                              <a:fontRef idx="minor">
+                                <a:schemeClr val="lt1"/>
+                              </a:fontRef>
+                            </wps:style>
+                            <wps:bodyPr rot="0" spcFirstLastPara="0" vertOverflow="overflow" horzOverflow="overflow" vert="horz" wrap="square" lIns="91440" tIns="45720" rIns="91440" bIns="45720" numCol="1" spcCol="0" rtlCol="0" fromWordArt="0" anchor="ctr" anchorCtr="0" forceAA="0" compatLnSpc="1">
+                              <a:prstTxWarp prst="textNoShape">
+                                <a:avLst/>
+                              </a:prstTxWarp>
+                              <a:noAutofit/>
+                            </wps:bodyPr>
+                          </wps:wsp>
+                        </a:graphicData>
+                      </a:graphic>
+                    </wp:anchor>
+                  </w:drawing>
+                </mc:Choice>
+                <mc:Fallback>
+                  <w:pict>
+                    <v:shape w14:anchorId="32168F4D" id="Signe de multiplication 27" o:spid="_x0000_s1026" style="position:absolute;margin-left:-.4pt;margin-top:.95pt;width:15pt;height:18.75pt;z-index:251667968;visibility:visible;mso-wrap-style:square;mso-wrap-distance-left:9pt;mso-wrap-distance-top:0;mso-wrap-distance-right:9pt;mso-wrap-distance-bottom:0;mso-position-horizontal:absolute;mso-position-horizontal-relative:text;mso-position-vertical:absolute;mso-position-vertical-relative:text;v-text-anchor:middle" coordsize="190500,238125" o:gfxdata="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" path="m28260,71187l63247,43197,95250,83201,127253,43197r34987,27990l123940,119063r38300,47875l127253,194928,95250,154924,63247,194928,28260,166938,66560,119063,28260,71187xe" fillcolor="#7f7f7f [3204]" strokecolor="#3f3f3f [1604]" strokeweight="1pt">
+                      <v:stroke joinstyle="miter"/>
+                      <v:path arrowok="t" o:connecttype="custom" o:connectlocs="28260,71187;63247,43197;95250,83201;127253,43197;162240,71187;123940,119063;162240,166938;127253,194928;95250,154924;63247,194928;28260,166938;66560,119063;28260,71187" o:connectangles="0,0,0,0,0,0,0,0,0,0,0,0,0"/>
+                    </v:shape>
+                  </w:pict>
+                </mc:Fallback>
+              </mc:AlternateContent>
+            </w:r>
+          </w:p>
         </w:tc>
         <w:tc>
           <w:tcPr>
@@ -2659,7 +2867,7 @@
               <mc:AlternateContent>
                 <mc:Choice Requires="wps">
                   <w:drawing>
-                    <wp:anchor distT="0" distB="0" distL="114300" distR="114300" simplePos="0" relativeHeight="251653120" behindDoc="0" locked="0" layoutInCell="1" allowOverlap="1" wp14:editId="7794AE84">
+                    <wp:anchor distT="0" distB="0" distL="114300" distR="114300" simplePos="0" relativeHeight="251652096" behindDoc="0" locked="0" layoutInCell="1" allowOverlap="1" wp14:editId="7794AE84">
                       <wp:simplePos x="0" y="0"/>
                       <wp:positionH relativeFrom="column">
                         <wp:posOffset>26035</wp:posOffset>
@@ -2715,7 +2923,7 @@
                 </mc:Choice>
                 <mc:Fallback>
                   <w:pict>
-                    <v:shape w14:anchorId="0E317D66" id="Signe de multiplication 10" o:spid="_x0000_s1026" style="position:absolute;margin-left:2.05pt;margin-top:.1pt;width:15pt;height:18.75pt;z-index:251653120;visibility:visible;mso-wrap-style:square;mso-wrap-distance-left:9pt;mso-wrap-distance-top:0;mso-wrap-distance-right:9pt;mso-wrap-distance-bottom:0;mso-position-horizontal:absolute;mso-position-horizontal-relative:text;mso-position-vertical:absolute;mso-position-vertical-relative:text;v-text-anchor:middle" coordsize="190500,238125" o:gfxdata="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" path="m28260,71187l63247,43197,95250,83201,127253,43197r34987,27990l123940,119063r38300,47875l127253,194928,95250,154924,63247,194928,28260,166938,66560,119063,28260,71187xe" fillcolor="#7f7f7f [3204]" strokecolor="#3f3f3f [1604]" strokeweight="1pt">
+                    <v:shape w14:anchorId="0B07BA70" id="Signe de multiplication 10" o:spid="_x0000_s1026" style="position:absolute;margin-left:2.05pt;margin-top:.1pt;width:15pt;height:18.75pt;z-index:251652096;visibility:visible;mso-wrap-style:square;mso-wrap-distance-left:9pt;mso-wrap-distance-top:0;mso-wrap-distance-right:9pt;mso-wrap-distance-bottom:0;mso-position-horizontal:absolute;mso-position-horizontal-relative:text;mso-position-vertical:absolute;mso-position-vertical-relative:text;v-text-anchor:middle" coordsize="190500,238125" o:gfxdata="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" path="m28260,71187l63247,43197,95250,83201,127253,43197r34987,27990l123940,119063r38300,47875l127253,194928,95250,154924,63247,194928,28260,166938,66560,119063,28260,71187xe" fillcolor="#7f7f7f [3204]" strokecolor="#3f3f3f [1604]" strokeweight="1pt">
                       <v:stroke joinstyle="miter"/>
                       <v:path arrowok="t" o:connecttype="custom" o:connectlocs="28260,71187;63247,43197;95250,83201;127253,43197;162240,71187;123940,119063;162240,166938;127253,194928;95250,154924;63247,194928;28260,166938;66560,119063;28260,71187" o:connectangles="0,0,0,0,0,0,0,0,0,0,0,0,0"/>
                     </v:shape>
@@ -2738,7 +2946,7 @@
               <mc:AlternateContent>
                 <mc:Choice Requires="wps">
                   <w:drawing>
-                    <wp:anchor distT="0" distB="0" distL="114300" distR="114300" simplePos="0" relativeHeight="251655168" behindDoc="0" locked="0" layoutInCell="1" allowOverlap="1" wp14:anchorId="037D3022" wp14:editId="74AC3B00">
+                    <wp:anchor distT="0" distB="0" distL="114300" distR="114300" simplePos="0" relativeHeight="251653120" behindDoc="0" locked="0" layoutInCell="1" allowOverlap="1" wp14:anchorId="037D3022" wp14:editId="74AC3B00">
                       <wp:simplePos x="0" y="0"/>
                       <wp:positionH relativeFrom="column">
                         <wp:posOffset>-6985</wp:posOffset>
@@ -2794,7 +3002,7 @@
                 </mc:Choice>
                 <mc:Fallback>
                   <w:pict>
-                    <v:shape w14:anchorId="1B300F38" id="Signe de multiplication 14" o:spid="_x0000_s1026" style="position:absolute;margin-left:-.55pt;margin-top:.25pt;width:15pt;height:18.75pt;z-index:251655168;visibility:visible;mso-wrap-style:square;mso-wrap-distance-left:9pt;mso-wrap-distance-top:0;mso-wrap-distance-right:9pt;mso-wrap-distance-bottom:0;mso-position-horizontal:absolute;mso-position-horizontal-relative:text;mso-position-vertical:absolute;mso-position-vertical-relative:text;v-text-anchor:middle" coordsize="190500,238125" o:gfxdata="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" path="m28260,71187l63247,43197,95250,83201,127253,43197r34987,27990l123940,119063r38300,47875l127253,194928,95250,154924,63247,194928,28260,166938,66560,119063,28260,71187xe" fillcolor="#7f7f7f [3204]" strokecolor="#3f3f3f [1604]" strokeweight="1pt">
+                    <v:shape w14:anchorId="65B89145" id="Signe de multiplication 14" o:spid="_x0000_s1026" style="position:absolute;margin-left:-.55pt;margin-top:.25pt;width:15pt;height:18.75pt;z-index:251653120;visibility:visible;mso-wrap-style:square;mso-wrap-distance-left:9pt;mso-wrap-distance-top:0;mso-wrap-distance-right:9pt;mso-wrap-distance-bottom:0;mso-position-horizontal:absolute;mso-position-horizontal-relative:text;mso-position-vertical:absolute;mso-position-vertical-relative:text;v-text-anchor:middle" coordsize="190500,238125" o:gfxdata="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" path="m28260,71187l63247,43197,95250,83201,127253,43197r34987,27990l123940,119063r38300,47875l127253,194928,95250,154924,63247,194928,28260,166938,66560,119063,28260,71187xe" fillcolor="#7f7f7f [3204]" strokecolor="#3f3f3f [1604]" strokeweight="1pt">
                       <v:stroke joinstyle="miter"/>
                       <v:path arrowok="t" o:connecttype="custom" o:connectlocs="28260,71187;63247,43197;95250,83201;127253,43197;162240,71187;123940,119063;162240,166938;127253,194928;95250,154924;63247,194928;28260,166938;66560,119063;28260,71187" o:connectangles="0,0,0,0,0,0,0,0,0,0,0,0,0"/>
                     </v:shape>
@@ -2809,7 +3017,79 @@
             <w:tcW w:w="705" w:type="dxa"/>
             <w:shd w:val="clear" w:color="auto" w:fill="auto"/>
           </w:tcPr>
-          <w:p/>
+          <w:p>
+            <w:r>
+              <w:rPr>
+                <w:noProof/>
+              </w:rPr>
+              <mc:AlternateContent>
+                <mc:Choice Requires="wps">
+                  <w:drawing>
+                    <wp:anchor distT="0" distB="0" distL="114300" distR="114300" simplePos="0" relativeHeight="251664896" behindDoc="0" locked="0" layoutInCell="1" allowOverlap="1" wp14:anchorId="17A3A626" wp14:editId="7C29C4BC">
+                      <wp:simplePos x="0" y="0"/>
+                      <wp:positionH relativeFrom="column">
+                        <wp:posOffset>-5080</wp:posOffset>
+                      </wp:positionH>
+                      <wp:positionV relativeFrom="paragraph">
+                        <wp:posOffset>8890</wp:posOffset>
+                      </wp:positionV>
+                      <wp:extent cx="190500" cy="238125"/>
+                      <wp:effectExtent l="0" t="0" r="0" b="0"/>
+                      <wp:wrapNone/>
+                      <wp:docPr id="25" name="Signe de multiplication 25"/>
+                      <wp:cNvGraphicFramePr/>
+                      <a:graphic xmlns:a="http://schemas.openxmlformats.org/drawingml/2006/main">
+                        <a:graphicData uri="http://schemas.microsoft.com/office/word/2010/wordprocessingShape">
+                          <wps:wsp>
+                            <wps:cNvSpPr/>
+                            <wps:spPr>
+                              <a:xfrm>
+                                <a:off x="0" y="0"/>
+                                <a:ext cx="190500" cy="238125"/>
+                              </a:xfrm>
+                              <a:prstGeom prst="mathMultiply">
+                                <a:avLst/>
+                              </a:prstGeom>
+                            </wps:spPr>
+                            <wps:style>
+                              <a:lnRef idx="2">
+                                <a:schemeClr val="accent1">
+                                  <a:shade val="50000"/>
+                                </a:schemeClr>
+                              </a:lnRef>
+                              <a:fillRef idx="1">
+                                <a:schemeClr val="accent1"/>
+                              </a:fillRef>
+                              <a:effectRef idx="0">
+                                <a:schemeClr val="accent1"/>
+                              </a:effectRef>
+                              <a:fontRef idx="minor">
+                                <a:schemeClr val="lt1"/>
+                              </a:fontRef>
+                            </wps:style>
+                            <wps:bodyPr rot="0" spcFirstLastPara="0" vertOverflow="overflow" horzOverflow="overflow" vert="horz" wrap="square" lIns="91440" tIns="45720" rIns="91440" bIns="45720" numCol="1" spcCol="0" rtlCol="0" fromWordArt="0" anchor="ctr" anchorCtr="0" forceAA="0" compatLnSpc="1">
+                              <a:prstTxWarp prst="textNoShape">
+                                <a:avLst/>
+                              </a:prstTxWarp>
+                              <a:noAutofit/>
+                            </wps:bodyPr>
+                          </wps:wsp>
+                        </a:graphicData>
+                      </a:graphic>
+                    </wp:anchor>
+                  </w:drawing>
+                </mc:Choice>
+                <mc:Fallback>
+                  <w:pict>
+                    <v:shape w14:anchorId="759F157F" id="Signe de multiplication 25" o:spid="_x0000_s1026" style="position:absolute;margin-left:-.4pt;margin-top:.7pt;width:15pt;height:18.75pt;z-index:251664896;visibility:visible;mso-wrap-style:square;mso-wrap-distance-left:9pt;mso-wrap-distance-top:0;mso-wrap-distance-right:9pt;mso-wrap-distance-bottom:0;mso-position-horizontal:absolute;mso-position-horizontal-relative:text;mso-position-vertical:absolute;mso-position-vertical-relative:text;v-text-anchor:middle" coordsize="190500,238125" o:gfxdata="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" path="m28260,71187l63247,43197,95250,83201,127253,43197r34987,27990l123940,119063r38300,47875l127253,194928,95250,154924,63247,194928,28260,166938,66560,119063,28260,71187xe" fillcolor="#7f7f7f [3204]" strokecolor="#3f3f3f [1604]" strokeweight="1pt">
+                      <v:stroke joinstyle="miter"/>
+                      <v:path arrowok="t" o:connecttype="custom" o:connectlocs="28260,71187;63247,43197;95250,83201;127253,43197;162240,71187;123940,119063;162240,166938;127253,194928;95250,154924;63247,194928;28260,166938;66560,119063;28260,71187" o:connectangles="0,0,0,0,0,0,0,0,0,0,0,0,0"/>
+                    </v:shape>
+                  </w:pict>
+                </mc:Fallback>
+              </mc:AlternateContent>
+            </w:r>
+          </w:p>
         </w:tc>
         <w:tc>
           <w:tcPr>
@@ -2854,7 +3134,11 @@
             <w:gridSpan w:val="2"/>
             <w:shd w:val="clear" w:color="auto" w:fill="auto"/>
           </w:tcPr>
-          <w:p/>
+          <w:p>
+            <w:r>
+              <w:t>Organisation</w:t>
+            </w:r>
+          </w:p>
         </w:tc>
         <w:tc>
           <w:tcPr>
@@ -2882,21 +3166,237 @@
             <w:tcW w:w="705" w:type="dxa"/>
             <w:shd w:val="clear" w:color="auto" w:fill="auto"/>
           </w:tcPr>
-          <w:p/>
+          <w:p>
+            <w:r>
+              <w:rPr>
+                <w:noProof/>
+              </w:rPr>
+              <mc:AlternateContent>
+                <mc:Choice Requires="wps">
+                  <w:drawing>
+                    <wp:anchor distT="0" distB="0" distL="114300" distR="114300" simplePos="0" relativeHeight="251661824" behindDoc="0" locked="0" layoutInCell="1" allowOverlap="1" wp14:anchorId="46EEA368" wp14:editId="4BFFA246">
+                      <wp:simplePos x="0" y="0"/>
+                      <wp:positionH relativeFrom="column">
+                        <wp:posOffset>635</wp:posOffset>
+                      </wp:positionH>
+                      <wp:positionV relativeFrom="paragraph">
+                        <wp:posOffset>6350</wp:posOffset>
+                      </wp:positionV>
+                      <wp:extent cx="190500" cy="238125"/>
+                      <wp:effectExtent l="0" t="0" r="0" b="0"/>
+                      <wp:wrapNone/>
+                      <wp:docPr id="13" name="Signe de multiplication 13"/>
+                      <wp:cNvGraphicFramePr/>
+                      <a:graphic xmlns:a="http://schemas.openxmlformats.org/drawingml/2006/main">
+                        <a:graphicData uri="http://schemas.microsoft.com/office/word/2010/wordprocessingShape">
+                          <wps:wsp>
+                            <wps:cNvSpPr/>
+                            <wps:spPr>
+                              <a:xfrm>
+                                <a:off x="0" y="0"/>
+                                <a:ext cx="190500" cy="238125"/>
+                              </a:xfrm>
+                              <a:prstGeom prst="mathMultiply">
+                                <a:avLst/>
+                              </a:prstGeom>
+                            </wps:spPr>
+                            <wps:style>
+                              <a:lnRef idx="2">
+                                <a:schemeClr val="accent1">
+                                  <a:shade val="50000"/>
+                                </a:schemeClr>
+                              </a:lnRef>
+                              <a:fillRef idx="1">
+                                <a:schemeClr val="accent1"/>
+                              </a:fillRef>
+                              <a:effectRef idx="0">
+                                <a:schemeClr val="accent1"/>
+                              </a:effectRef>
+                              <a:fontRef idx="minor">
+                                <a:schemeClr val="lt1"/>
+                              </a:fontRef>
+                            </wps:style>
+                            <wps:bodyPr rot="0" spcFirstLastPara="0" vertOverflow="overflow" horzOverflow="overflow" vert="horz" wrap="square" lIns="91440" tIns="45720" rIns="91440" bIns="45720" numCol="1" spcCol="0" rtlCol="0" fromWordArt="0" anchor="ctr" anchorCtr="0" forceAA="0" compatLnSpc="1">
+                              <a:prstTxWarp prst="textNoShape">
+                                <a:avLst/>
+                              </a:prstTxWarp>
+                              <a:noAutofit/>
+                            </wps:bodyPr>
+                          </wps:wsp>
+                        </a:graphicData>
+                      </a:graphic>
+                    </wp:anchor>
+                  </w:drawing>
+                </mc:Choice>
+                <mc:Fallback>
+                  <w:pict>
+                    <v:shape w14:anchorId="3A36AA33" id="Signe de multiplication 13" o:spid="_x0000_s1026" style="position:absolute;margin-left:.05pt;margin-top:.5pt;width:15pt;height:18.75pt;z-index:251661824;visibility:visible;mso-wrap-style:square;mso-wrap-distance-left:9pt;mso-wrap-distance-top:0;mso-wrap-distance-right:9pt;mso-wrap-distance-bottom:0;mso-position-horizontal:absolute;mso-position-horizontal-relative:text;mso-position-vertical:absolute;mso-position-vertical-relative:text;v-text-anchor:middle" coordsize="190500,238125" o:gfxdata="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" path="m28260,71187l63247,43197,95250,83201,127253,43197r34987,27990l123940,119063r38300,47875l127253,194928,95250,154924,63247,194928,28260,166938,66560,119063,28260,71187xe" fillcolor="#7f7f7f [3204]" strokecolor="#3f3f3f [1604]" strokeweight="1pt">
+                      <v:stroke joinstyle="miter"/>
+                      <v:path arrowok="t" o:connecttype="custom" o:connectlocs="28260,71187;63247,43197;95250,83201;127253,43197;162240,71187;123940,119063;162240,166938;127253,194928;95250,154924;63247,194928;28260,166938;66560,119063;28260,71187" o:connectangles="0,0,0,0,0,0,0,0,0,0,0,0,0"/>
+                    </v:shape>
+                  </w:pict>
+                </mc:Fallback>
+              </mc:AlternateContent>
+            </w:r>
+          </w:p>
         </w:tc>
         <w:tc>
           <w:tcPr>
             <w:tcW w:w="705" w:type="dxa"/>
             <w:shd w:val="clear" w:color="auto" w:fill="auto"/>
           </w:tcPr>
-          <w:p/>
+          <w:p>
+            <w:r>
+              <w:rPr>
+                <w:noProof/>
+              </w:rPr>
+              <mc:AlternateContent>
+                <mc:Choice Requires="wps">
+                  <w:drawing>
+                    <wp:anchor distT="0" distB="0" distL="114300" distR="114300" simplePos="0" relativeHeight="251662848" behindDoc="0" locked="0" layoutInCell="1" allowOverlap="1" wp14:anchorId="2F3EC50E" wp14:editId="161A88F3">
+                      <wp:simplePos x="0" y="0"/>
+                      <wp:positionH relativeFrom="column">
+                        <wp:posOffset>-6985</wp:posOffset>
+                      </wp:positionH>
+                      <wp:positionV relativeFrom="paragraph">
+                        <wp:posOffset>6350</wp:posOffset>
+                      </wp:positionV>
+                      <wp:extent cx="190500" cy="238125"/>
+                      <wp:effectExtent l="0" t="0" r="0" b="0"/>
+                      <wp:wrapNone/>
+                      <wp:docPr id="20" name="Signe de multiplication 20"/>
+                      <wp:cNvGraphicFramePr/>
+                      <a:graphic xmlns:a="http://schemas.openxmlformats.org/drawingml/2006/main">
+                        <a:graphicData uri="http://schemas.microsoft.com/office/word/2010/wordprocessingShape">
+                          <wps:wsp>
+                            <wps:cNvSpPr/>
+                            <wps:spPr>
+                              <a:xfrm>
+                                <a:off x="0" y="0"/>
+                                <a:ext cx="190500" cy="238125"/>
+                              </a:xfrm>
+                              <a:prstGeom prst="mathMultiply">
+                                <a:avLst/>
+                              </a:prstGeom>
+                            </wps:spPr>
+                            <wps:style>
+                              <a:lnRef idx="2">
+                                <a:schemeClr val="accent1">
+                                  <a:shade val="50000"/>
+                                </a:schemeClr>
+                              </a:lnRef>
+                              <a:fillRef idx="1">
+                                <a:schemeClr val="accent1"/>
+                              </a:fillRef>
+                              <a:effectRef idx="0">
+                                <a:schemeClr val="accent1"/>
+                              </a:effectRef>
+                              <a:fontRef idx="minor">
+                                <a:schemeClr val="lt1"/>
+                              </a:fontRef>
+                            </wps:style>
+                            <wps:bodyPr rot="0" spcFirstLastPara="0" vertOverflow="overflow" horzOverflow="overflow" vert="horz" wrap="square" lIns="91440" tIns="45720" rIns="91440" bIns="45720" numCol="1" spcCol="0" rtlCol="0" fromWordArt="0" anchor="ctr" anchorCtr="0" forceAA="0" compatLnSpc="1">
+                              <a:prstTxWarp prst="textNoShape">
+                                <a:avLst/>
+                              </a:prstTxWarp>
+                              <a:noAutofit/>
+                            </wps:bodyPr>
+                          </wps:wsp>
+                        </a:graphicData>
+                      </a:graphic>
+                    </wp:anchor>
+                  </w:drawing>
+                </mc:Choice>
+                <mc:Fallback>
+                  <w:pict>
+                    <v:shape w14:anchorId="62CCC074" id="Signe de multiplication 20" o:spid="_x0000_s1026" style="position:absolute;margin-left:-.55pt;margin-top:.5pt;width:15pt;height:18.75pt;z-index:251662848;visibility:visible;mso-wrap-style:square;mso-wrap-distance-left:9pt;mso-wrap-distance-top:0;mso-wrap-distance-right:9pt;mso-wrap-distance-bottom:0;mso-position-horizontal:absolute;mso-position-horizontal-relative:text;mso-position-vertical:absolute;mso-position-vertical-relative:text;v-text-anchor:middle" coordsize="190500,238125" o:gfxdata="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" path="m28260,71187l63247,43197,95250,83201,127253,43197r34987,27990l123940,119063r38300,47875l127253,194928,95250,154924,63247,194928,28260,166938,66560,119063,28260,71187xe" fillcolor="#7f7f7f [3204]" strokecolor="#3f3f3f [1604]" strokeweight="1pt">
+                      <v:stroke joinstyle="miter"/>
+                      <v:path arrowok="t" o:connecttype="custom" o:connectlocs="28260,71187;63247,43197;95250,83201;127253,43197;162240,71187;123940,119063;162240,166938;127253,194928;95250,154924;63247,194928;28260,166938;66560,119063;28260,71187" o:connectangles="0,0,0,0,0,0,0,0,0,0,0,0,0"/>
+                    </v:shape>
+                  </w:pict>
+                </mc:Fallback>
+              </mc:AlternateContent>
+            </w:r>
+          </w:p>
         </w:tc>
         <w:tc>
           <w:tcPr>
             <w:tcW w:w="705" w:type="dxa"/>
             <w:shd w:val="clear" w:color="auto" w:fill="auto"/>
           </w:tcPr>
-          <w:p/>
+          <w:p>
+            <w:r>
+              <w:rPr>
+                <w:noProof/>
+              </w:rPr>
+              <mc:AlternateContent>
+                <mc:Choice Requires="wps">
+                  <w:drawing>
+                    <wp:anchor distT="0" distB="0" distL="114300" distR="114300" simplePos="0" relativeHeight="251663872" behindDoc="0" locked="0" layoutInCell="1" allowOverlap="1" wp14:anchorId="2F4CD1A2" wp14:editId="3112F4D1">
+                      <wp:simplePos x="0" y="0"/>
+                      <wp:positionH relativeFrom="column">
+                        <wp:posOffset>-5080</wp:posOffset>
+                      </wp:positionH>
+                      <wp:positionV relativeFrom="paragraph">
+                        <wp:posOffset>6350</wp:posOffset>
+                      </wp:positionV>
+                      <wp:extent cx="190500" cy="238125"/>
+                      <wp:effectExtent l="0" t="0" r="0" b="0"/>
+                      <wp:wrapNone/>
+                      <wp:docPr id="22" name="Signe de multiplication 22"/>
+                      <wp:cNvGraphicFramePr/>
+                      <a:graphic xmlns:a="http://schemas.openxmlformats.org/drawingml/2006/main">
+                        <a:graphicData uri="http://schemas.microsoft.com/office/word/2010/wordprocessingShape">
+                          <wps:wsp>
+                            <wps:cNvSpPr/>
+                            <wps:spPr>
+                              <a:xfrm>
+                                <a:off x="0" y="0"/>
+                                <a:ext cx="190500" cy="238125"/>
+                              </a:xfrm>
+                              <a:prstGeom prst="mathMultiply">
+                                <a:avLst/>
+                              </a:prstGeom>
+                            </wps:spPr>
+                            <wps:style>
+                              <a:lnRef idx="2">
+                                <a:schemeClr val="accent1">
+                                  <a:shade val="50000"/>
+                                </a:schemeClr>
+                              </a:lnRef>
+                              <a:fillRef idx="1">
+                                <a:schemeClr val="accent1"/>
+                              </a:fillRef>
+                              <a:effectRef idx="0">
+                                <a:schemeClr val="accent1"/>
+                              </a:effectRef>
+                              <a:fontRef idx="minor">
+                                <a:schemeClr val="lt1"/>
+                              </a:fontRef>
+                            </wps:style>
+                            <wps:bodyPr rot="0" spcFirstLastPara="0" vertOverflow="overflow" horzOverflow="overflow" vert="horz" wrap="square" lIns="91440" tIns="45720" rIns="91440" bIns="45720" numCol="1" spcCol="0" rtlCol="0" fromWordArt="0" anchor="ctr" anchorCtr="0" forceAA="0" compatLnSpc="1">
+                              <a:prstTxWarp prst="textNoShape">
+                                <a:avLst/>
+                              </a:prstTxWarp>
+                              <a:noAutofit/>
+                            </wps:bodyPr>
+                          </wps:wsp>
+                        </a:graphicData>
+                      </a:graphic>
+                    </wp:anchor>
+                  </w:drawing>
+                </mc:Choice>
+                <mc:Fallback>
+                  <w:pict>
+                    <v:shape w14:anchorId="013367D1" id="Signe de multiplication 22" o:spid="_x0000_s1026" style="position:absolute;margin-left:-.4pt;margin-top:.5pt;width:15pt;height:18.75pt;z-index:251663872;visibility:visible;mso-wrap-style:square;mso-wrap-distance-left:9pt;mso-wrap-distance-top:0;mso-wrap-distance-right:9pt;mso-wrap-distance-bottom:0;mso-position-horizontal:absolute;mso-position-horizontal-relative:text;mso-position-vertical:absolute;mso-position-vertical-relative:text;v-text-anchor:middle" coordsize="190500,238125" o:gfxdata="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" path="m28260,71187l63247,43197,95250,83201,127253,43197r34987,27990l123940,119063r38300,47875l127253,194928,95250,154924,63247,194928,28260,166938,66560,119063,28260,71187xe" fillcolor="#7f7f7f [3204]" strokecolor="#3f3f3f [1604]" strokeweight="1pt">
+                      <v:stroke joinstyle="miter"/>
+                      <v:path arrowok="t" o:connecttype="custom" o:connectlocs="28260,71187;63247,43197;95250,83201;127253,43197;162240,71187;123940,119063;162240,166938;127253,194928;95250,154924;63247,194928;28260,166938;66560,119063;28260,71187" o:connectangles="0,0,0,0,0,0,0,0,0,0,0,0,0"/>
+                    </v:shape>
+                  </w:pict>
+                </mc:Fallback>
+              </mc:AlternateContent>
+            </w:r>
+          </w:p>
         </w:tc>
         <w:tc>
           <w:tcPr>
@@ -3114,18 +3614,18 @@
         <w:tblLook w:val="01E0" w:firstRow="1" w:lastRow="1" w:firstColumn="1" w:lastColumn="1" w:noHBand="0" w:noVBand="0"/>
       </w:tblPr>
       <w:tblGrid>
-        <w:gridCol w:w="1378"/>
-        <w:gridCol w:w="720"/>
-        <w:gridCol w:w="719"/>
-        <w:gridCol w:w="720"/>
-        <w:gridCol w:w="720"/>
-        <w:gridCol w:w="720"/>
-        <w:gridCol w:w="720"/>
-        <w:gridCol w:w="720"/>
-        <w:gridCol w:w="720"/>
-        <w:gridCol w:w="717"/>
-        <w:gridCol w:w="717"/>
-        <w:gridCol w:w="717"/>
+        <w:gridCol w:w="1464"/>
+        <w:gridCol w:w="712"/>
+        <w:gridCol w:w="712"/>
+        <w:gridCol w:w="712"/>
+        <w:gridCol w:w="711"/>
+        <w:gridCol w:w="711"/>
+        <w:gridCol w:w="711"/>
+        <w:gridCol w:w="711"/>
+        <w:gridCol w:w="711"/>
+        <w:gridCol w:w="711"/>
+        <w:gridCol w:w="711"/>
+        <w:gridCol w:w="711"/>
       </w:tblGrid>
       <w:tr>
         <w:trPr>
@@ -3133,7 +3633,7 @@
         </w:trPr>
         <w:tc>
           <w:tcPr>
-            <w:tcW w:w="1924" w:type="dxa"/>
+            <w:tcW w:w="1951" w:type="dxa"/>
             <w:shd w:val="clear" w:color="auto" w:fill="auto"/>
             <w:vAlign w:val="center"/>
           </w:tcPr>
@@ -3153,7 +3653,7 @@
         </w:tc>
         <w:tc>
           <w:tcPr>
-            <w:tcW w:w="728" w:type="dxa"/>
+            <w:tcW w:w="325" w:type="dxa"/>
             <w:shd w:val="clear" w:color="auto" w:fill="auto"/>
             <w:vAlign w:val="center"/>
           </w:tcPr>
@@ -3185,7 +3685,7 @@
         </w:tc>
         <w:tc>
           <w:tcPr>
-            <w:tcW w:w="727" w:type="dxa"/>
+            <w:tcW w:w="702" w:type="dxa"/>
             <w:shd w:val="clear" w:color="auto" w:fill="auto"/>
             <w:vAlign w:val="center"/>
           </w:tcPr>
@@ -3217,7 +3717,7 @@
         </w:tc>
         <w:tc>
           <w:tcPr>
-            <w:tcW w:w="728" w:type="dxa"/>
+            <w:tcW w:w="702" w:type="dxa"/>
             <w:shd w:val="clear" w:color="auto" w:fill="auto"/>
             <w:vAlign w:val="center"/>
           </w:tcPr>
@@ -3249,7 +3749,7 @@
         </w:tc>
         <w:tc>
           <w:tcPr>
-            <w:tcW w:w="729" w:type="dxa"/>
+            <w:tcW w:w="701" w:type="dxa"/>
             <w:shd w:val="clear" w:color="auto" w:fill="auto"/>
             <w:vAlign w:val="center"/>
           </w:tcPr>
@@ -3281,7 +3781,7 @@
         </w:tc>
         <w:tc>
           <w:tcPr>
-            <w:tcW w:w="729" w:type="dxa"/>
+            <w:tcW w:w="701" w:type="dxa"/>
             <w:shd w:val="clear" w:color="auto" w:fill="auto"/>
             <w:vAlign w:val="center"/>
           </w:tcPr>
@@ -3313,7 +3813,7 @@
         </w:tc>
         <w:tc>
           <w:tcPr>
-            <w:tcW w:w="729" w:type="dxa"/>
+            <w:tcW w:w="701" w:type="dxa"/>
             <w:shd w:val="clear" w:color="auto" w:fill="auto"/>
             <w:vAlign w:val="center"/>
           </w:tcPr>
@@ -3345,7 +3845,7 @@
         </w:tc>
         <w:tc>
           <w:tcPr>
-            <w:tcW w:w="729" w:type="dxa"/>
+            <w:tcW w:w="701" w:type="dxa"/>
             <w:shd w:val="clear" w:color="auto" w:fill="auto"/>
             <w:vAlign w:val="center"/>
           </w:tcPr>
@@ -3377,7 +3877,7 @@
         </w:tc>
         <w:tc>
           <w:tcPr>
-            <w:tcW w:w="729" w:type="dxa"/>
+            <w:tcW w:w="701" w:type="dxa"/>
             <w:shd w:val="clear" w:color="auto" w:fill="auto"/>
             <w:vAlign w:val="center"/>
           </w:tcPr>
@@ -3409,7 +3909,7 @@
         </w:tc>
         <w:tc>
           <w:tcPr>
-            <w:tcW w:w="512" w:type="dxa"/>
+            <w:tcW w:w="701" w:type="dxa"/>
           </w:tcPr>
           <w:p>
             <w:pPr>
@@ -3427,7 +3927,7 @@
         </w:tc>
         <w:tc>
           <w:tcPr>
-            <w:tcW w:w="512" w:type="dxa"/>
+            <w:tcW w:w="701" w:type="dxa"/>
           </w:tcPr>
           <w:p>
             <w:pPr>
@@ -3445,7 +3945,7 @@
         </w:tc>
         <w:tc>
           <w:tcPr>
-            <w:tcW w:w="512" w:type="dxa"/>
+            <w:tcW w:w="701" w:type="dxa"/>
           </w:tcPr>
           <w:p>
             <w:pPr>
@@ -3468,7 +3968,7 @@
         </w:trPr>
         <w:tc>
           <w:tcPr>
-            <w:tcW w:w="1924" w:type="dxa"/>
+            <w:tcW w:w="1951" w:type="dxa"/>
             <w:shd w:val="clear" w:color="auto" w:fill="auto"/>
           </w:tcPr>
           <w:p>
@@ -3484,28 +3984,28 @@
         </w:tc>
         <w:tc>
           <w:tcPr>
-            <w:tcW w:w="728" w:type="dxa"/>
-            <w:shd w:val="clear" w:color="auto" w:fill="auto"/>
-          </w:tcPr>
-          <w:p/>
-        </w:tc>
-        <w:tc>
-          <w:tcPr>
-            <w:tcW w:w="727" w:type="dxa"/>
-            <w:shd w:val="clear" w:color="auto" w:fill="auto"/>
-          </w:tcPr>
-          <w:p/>
-        </w:tc>
-        <w:tc>
-          <w:tcPr>
-            <w:tcW w:w="728" w:type="dxa"/>
-            <w:shd w:val="clear" w:color="auto" w:fill="auto"/>
-          </w:tcPr>
-          <w:p/>
-        </w:tc>
-        <w:tc>
-          <w:tcPr>
-            <w:tcW w:w="729" w:type="dxa"/>
+            <w:tcW w:w="325" w:type="dxa"/>
+            <w:shd w:val="clear" w:color="auto" w:fill="auto"/>
+          </w:tcPr>
+          <w:p/>
+        </w:tc>
+        <w:tc>
+          <w:tcPr>
+            <w:tcW w:w="702" w:type="dxa"/>
+            <w:shd w:val="clear" w:color="auto" w:fill="auto"/>
+          </w:tcPr>
+          <w:p/>
+        </w:tc>
+        <w:tc>
+          <w:tcPr>
+            <w:tcW w:w="702" w:type="dxa"/>
+            <w:shd w:val="clear" w:color="auto" w:fill="auto"/>
+          </w:tcPr>
+          <w:p/>
+        </w:tc>
+        <w:tc>
+          <w:tcPr>
+            <w:tcW w:w="701" w:type="dxa"/>
             <w:shd w:val="clear" w:color="auto" w:fill="auto"/>
           </w:tcPr>
           <w:p>
@@ -3516,7 +4016,7 @@
               <mc:AlternateContent>
                 <mc:Choice Requires="wps">
                   <w:drawing>
-                    <wp:anchor distT="0" distB="0" distL="114300" distR="114300" simplePos="0" relativeHeight="251658240" behindDoc="0" locked="0" layoutInCell="1" allowOverlap="1" wp14:anchorId="62644358" wp14:editId="3B787557">
+                    <wp:anchor distT="0" distB="0" distL="114300" distR="114300" simplePos="0" relativeHeight="251648512" behindDoc="0" locked="0" layoutInCell="1" allowOverlap="1" wp14:anchorId="62644358" wp14:editId="3B787557">
                       <wp:simplePos x="0" y="0"/>
                       <wp:positionH relativeFrom="column">
                         <wp:posOffset>635</wp:posOffset>
@@ -3572,7 +4072,7 @@
                 </mc:Choice>
                 <mc:Fallback>
                   <w:pict>
-                    <v:shape w14:anchorId="198D73CF" id="Signe de multiplication 17" o:spid="_x0000_s1026" style="position:absolute;margin-left:.05pt;margin-top:.35pt;width:15pt;height:18.75pt;z-index:251658240;visibility:visible;mso-wrap-style:square;mso-wrap-distance-left:9pt;mso-wrap-distance-top:0;mso-wrap-distance-right:9pt;mso-wrap-distance-bottom:0;mso-position-horizontal:absolute;mso-position-horizontal-relative:text;mso-position-vertical:absolute;mso-position-vertical-relative:text;v-text-anchor:middle" coordsize="190500,238125" o:gfxdata="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" path="m28260,71187l63247,43197,95250,83201,127253,43197r34987,27990l123940,119063r38300,47875l127253,194928,95250,154924,63247,194928,28260,166938,66560,119063,28260,71187xe" fillcolor="#7f7f7f [3204]" strokecolor="#3f3f3f [1604]" strokeweight="1pt">
+                    <v:shape w14:anchorId="172674AE" id="Signe de multiplication 17" o:spid="_x0000_s1026" style="position:absolute;margin-left:.05pt;margin-top:.35pt;width:15pt;height:18.75pt;z-index:251648512;visibility:visible;mso-wrap-style:square;mso-wrap-distance-left:9pt;mso-wrap-distance-top:0;mso-wrap-distance-right:9pt;mso-wrap-distance-bottom:0;mso-position-horizontal:absolute;mso-position-horizontal-relative:text;mso-position-vertical:absolute;mso-position-vertical-relative:text;v-text-anchor:middle" coordsize="190500,238125" o:gfxdata="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" path="m28260,71187l63247,43197,95250,83201,127253,43197r34987,27990l123940,119063r38300,47875l127253,194928,95250,154924,63247,194928,28260,166938,66560,119063,28260,71187xe" fillcolor="#7f7f7f [3204]" strokecolor="#3f3f3f [1604]" strokeweight="1pt">
                       <v:stroke joinstyle="miter"/>
                       <v:path arrowok="t" o:connecttype="custom" o:connectlocs="28260,71187;63247,43197;95250,83201;127253,43197;162240,71187;123940,119063;162240,166938;127253,194928;95250,154924;63247,194928;28260,166938;66560,119063;28260,71187" o:connectangles="0,0,0,0,0,0,0,0,0,0,0,0,0"/>
                     </v:shape>
@@ -3584,7 +4084,7 @@
         </w:tc>
         <w:tc>
           <w:tcPr>
-            <w:tcW w:w="729" w:type="dxa"/>
+            <w:tcW w:w="701" w:type="dxa"/>
             <w:shd w:val="clear" w:color="auto" w:fill="auto"/>
           </w:tcPr>
           <w:p>
@@ -3595,7 +4095,7 @@
               <mc:AlternateContent>
                 <mc:Choice Requires="wps">
                   <w:drawing>
-                    <wp:anchor distT="0" distB="0" distL="114300" distR="114300" simplePos="0" relativeHeight="251659264" behindDoc="0" locked="0" layoutInCell="1" allowOverlap="1" wp14:anchorId="1C5376E0" wp14:editId="4904222D">
+                    <wp:anchor distT="0" distB="0" distL="114300" distR="114300" simplePos="0" relativeHeight="251654656" behindDoc="0" locked="0" layoutInCell="1" allowOverlap="1" wp14:anchorId="1C5376E0" wp14:editId="4904222D">
                       <wp:simplePos x="0" y="0"/>
                       <wp:positionH relativeFrom="column">
                         <wp:posOffset>635</wp:posOffset>
@@ -3651,7 +4151,7 @@
                 </mc:Choice>
                 <mc:Fallback>
                   <w:pict>
-                    <v:shape w14:anchorId="4AD2B7BB" id="Signe de multiplication 18" o:spid="_x0000_s1026" style="position:absolute;margin-left:.05pt;margin-top:.35pt;width:15pt;height:18.75pt;z-index:251659264;visibility:visible;mso-wrap-style:square;mso-wrap-distance-left:9pt;mso-wrap-distance-top:0;mso-wrap-distance-right:9pt;mso-wrap-distance-bottom:0;mso-position-horizontal:absolute;mso-position-horizontal-relative:text;mso-position-vertical:absolute;mso-position-vertical-relative:text;v-text-anchor:middle" coordsize="190500,238125" o:gfxdata="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" path="m28260,71187l63247,43197,95250,83201,127253,43197r34987,27990l123940,119063r38300,47875l127253,194928,95250,154924,63247,194928,28260,166938,66560,119063,28260,71187xe" fillcolor="#7f7f7f [3204]" strokecolor="#3f3f3f [1604]" strokeweight="1pt">
+                    <v:shape w14:anchorId="07B543CA" id="Signe de multiplication 18" o:spid="_x0000_s1026" style="position:absolute;margin-left:.05pt;margin-top:.35pt;width:15pt;height:18.75pt;z-index:251654656;visibility:visible;mso-wrap-style:square;mso-wrap-distance-left:9pt;mso-wrap-distance-top:0;mso-wrap-distance-right:9pt;mso-wrap-distance-bottom:0;mso-position-horizontal:absolute;mso-position-horizontal-relative:text;mso-position-vertical:absolute;mso-position-vertical-relative:text;v-text-anchor:middle" coordsize="190500,238125" o:gfxdata="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" path="m28260,71187l63247,43197,95250,83201,127253,43197r34987,27990l123940,119063r38300,47875l127253,194928,95250,154924,63247,194928,28260,166938,66560,119063,28260,71187xe" fillcolor="#7f7f7f [3204]" strokecolor="#3f3f3f [1604]" strokeweight="1pt">
                       <v:stroke joinstyle="miter"/>
                       <v:path arrowok="t" o:connecttype="custom" o:connectlocs="28260,71187;63247,43197;95250,83201;127253,43197;162240,71187;123940,119063;162240,166938;127253,194928;95250,154924;63247,194928;28260,166938;66560,119063;28260,71187" o:connectangles="0,0,0,0,0,0,0,0,0,0,0,0,0"/>
                     </v:shape>
@@ -3663,40 +4163,40 @@
         </w:tc>
         <w:tc>
           <w:tcPr>
-            <w:tcW w:w="729" w:type="dxa"/>
-            <w:shd w:val="clear" w:color="auto" w:fill="auto"/>
-          </w:tcPr>
-          <w:p/>
-        </w:tc>
-        <w:tc>
-          <w:tcPr>
-            <w:tcW w:w="729" w:type="dxa"/>
-            <w:shd w:val="clear" w:color="auto" w:fill="auto"/>
-          </w:tcPr>
-          <w:p/>
-        </w:tc>
-        <w:tc>
-          <w:tcPr>
-            <w:tcW w:w="729" w:type="dxa"/>
-            <w:shd w:val="clear" w:color="auto" w:fill="auto"/>
-          </w:tcPr>
-          <w:p/>
-        </w:tc>
-        <w:tc>
-          <w:tcPr>
-            <w:tcW w:w="512" w:type="dxa"/>
-          </w:tcPr>
-          <w:p/>
-        </w:tc>
-        <w:tc>
-          <w:tcPr>
-            <w:tcW w:w="512" w:type="dxa"/>
-          </w:tcPr>
-          <w:p/>
-        </w:tc>
-        <w:tc>
-          <w:tcPr>
-            <w:tcW w:w="512" w:type="dxa"/>
+            <w:tcW w:w="701" w:type="dxa"/>
+            <w:shd w:val="clear" w:color="auto" w:fill="auto"/>
+          </w:tcPr>
+          <w:p/>
+        </w:tc>
+        <w:tc>
+          <w:tcPr>
+            <w:tcW w:w="701" w:type="dxa"/>
+            <w:shd w:val="clear" w:color="auto" w:fill="auto"/>
+          </w:tcPr>
+          <w:p/>
+        </w:tc>
+        <w:tc>
+          <w:tcPr>
+            <w:tcW w:w="701" w:type="dxa"/>
+            <w:shd w:val="clear" w:color="auto" w:fill="auto"/>
+          </w:tcPr>
+          <w:p/>
+        </w:tc>
+        <w:tc>
+          <w:tcPr>
+            <w:tcW w:w="701" w:type="dxa"/>
+          </w:tcPr>
+          <w:p/>
+        </w:tc>
+        <w:tc>
+          <w:tcPr>
+            <w:tcW w:w="701" w:type="dxa"/>
+          </w:tcPr>
+          <w:p/>
+        </w:tc>
+        <w:tc>
+          <w:tcPr>
+            <w:tcW w:w="701" w:type="dxa"/>
           </w:tcPr>
           <w:p/>
         </w:tc>
@@ -3707,7 +4207,7 @@
         </w:trPr>
         <w:tc>
           <w:tcPr>
-            <w:tcW w:w="1924" w:type="dxa"/>
+            <w:tcW w:w="1951" w:type="dxa"/>
             <w:shd w:val="clear" w:color="auto" w:fill="auto"/>
           </w:tcPr>
           <w:p>
@@ -3723,35 +4223,35 @@
         </w:tc>
         <w:tc>
           <w:tcPr>
-            <w:tcW w:w="728" w:type="dxa"/>
-            <w:shd w:val="clear" w:color="auto" w:fill="auto"/>
-          </w:tcPr>
-          <w:p/>
-        </w:tc>
-        <w:tc>
-          <w:tcPr>
-            <w:tcW w:w="727" w:type="dxa"/>
-            <w:shd w:val="clear" w:color="auto" w:fill="auto"/>
-          </w:tcPr>
-          <w:p/>
-        </w:tc>
-        <w:tc>
-          <w:tcPr>
-            <w:tcW w:w="728" w:type="dxa"/>
-            <w:shd w:val="clear" w:color="auto" w:fill="auto"/>
-          </w:tcPr>
-          <w:p/>
-        </w:tc>
-        <w:tc>
-          <w:tcPr>
-            <w:tcW w:w="729" w:type="dxa"/>
-            <w:shd w:val="clear" w:color="auto" w:fill="auto"/>
-          </w:tcPr>
-          <w:p/>
-        </w:tc>
-        <w:tc>
-          <w:tcPr>
-            <w:tcW w:w="729" w:type="dxa"/>
+            <w:tcW w:w="325" w:type="dxa"/>
+            <w:shd w:val="clear" w:color="auto" w:fill="auto"/>
+          </w:tcPr>
+          <w:p/>
+        </w:tc>
+        <w:tc>
+          <w:tcPr>
+            <w:tcW w:w="702" w:type="dxa"/>
+            <w:shd w:val="clear" w:color="auto" w:fill="auto"/>
+          </w:tcPr>
+          <w:p/>
+        </w:tc>
+        <w:tc>
+          <w:tcPr>
+            <w:tcW w:w="702" w:type="dxa"/>
+            <w:shd w:val="clear" w:color="auto" w:fill="auto"/>
+          </w:tcPr>
+          <w:p/>
+        </w:tc>
+        <w:tc>
+          <w:tcPr>
+            <w:tcW w:w="701" w:type="dxa"/>
+            <w:shd w:val="clear" w:color="auto" w:fill="auto"/>
+          </w:tcPr>
+          <w:p/>
+        </w:tc>
+        <w:tc>
+          <w:tcPr>
+            <w:tcW w:w="701" w:type="dxa"/>
             <w:shd w:val="clear" w:color="auto" w:fill="auto"/>
           </w:tcPr>
           <w:p>
@@ -3762,7 +4262,7 @@
               <mc:AlternateContent>
                 <mc:Choice Requires="wps">
                   <w:drawing>
-                    <wp:anchor distT="0" distB="0" distL="114300" distR="114300" simplePos="0" relativeHeight="251660288" behindDoc="0" locked="0" layoutInCell="1" allowOverlap="1" wp14:anchorId="19FB2306" wp14:editId="527B6808">
+                    <wp:anchor distT="0" distB="0" distL="114300" distR="114300" simplePos="0" relativeHeight="251660800" behindDoc="0" locked="0" layoutInCell="1" allowOverlap="1" wp14:anchorId="19FB2306" wp14:editId="527B6808">
                       <wp:simplePos x="0" y="0"/>
                       <wp:positionH relativeFrom="column">
                         <wp:posOffset>635</wp:posOffset>
@@ -3818,7 +4318,7 @@
                 </mc:Choice>
                 <mc:Fallback>
                   <w:pict>
-                    <v:shape w14:anchorId="79F6BDE6" id="Signe de multiplication 19" o:spid="_x0000_s1026" style="position:absolute;margin-left:.05pt;margin-top:.4pt;width:15pt;height:18.75pt;z-index:251660288;visibility:visible;mso-wrap-style:square;mso-wrap-distance-left:9pt;mso-wrap-distance-top:0;mso-wrap-distance-right:9pt;mso-wrap-distance-bottom:0;mso-position-horizontal:absolute;mso-position-horizontal-relative:text;mso-position-vertical:absolute;mso-position-vertical-relative:text;v-text-anchor:middle" coordsize="190500,238125" o:gfxdata="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" path="m28260,71187l63247,43197,95250,83201,127253,43197r34987,27990l123940,119063r38300,47875l127253,194928,95250,154924,63247,194928,28260,166938,66560,119063,28260,71187xe" fillcolor="#7f7f7f [3204]" strokecolor="#3f3f3f [1604]" strokeweight="1pt">
+                    <v:shape w14:anchorId="58A4A493" id="Signe de multiplication 19" o:spid="_x0000_s1026" style="position:absolute;margin-left:.05pt;margin-top:.4pt;width:15pt;height:18.75pt;z-index:251660800;visibility:visible;mso-wrap-style:square;mso-wrap-distance-left:9pt;mso-wrap-distance-top:0;mso-wrap-distance-right:9pt;mso-wrap-distance-bottom:0;mso-position-horizontal:absolute;mso-position-horizontal-relative:text;mso-position-vertical:absolute;mso-position-vertical-relative:text;v-text-anchor:middle" coordsize="190500,238125" o:gfxdata="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" path="m28260,71187l63247,43197,95250,83201,127253,43197r34987,27990l123940,119063r38300,47875l127253,194928,95250,154924,63247,194928,28260,166938,66560,119063,28260,71187xe" fillcolor="#7f7f7f [3204]" strokecolor="#3f3f3f [1604]" strokeweight="1pt">
                       <v:stroke joinstyle="miter"/>
                       <v:path arrowok="t" o:connecttype="custom" o:connectlocs="28260,71187;63247,43197;95250,83201;127253,43197;162240,71187;123940,119063;162240,166938;127253,194928;95250,154924;63247,194928;28260,166938;66560,119063;28260,71187" o:connectangles="0,0,0,0,0,0,0,0,0,0,0,0,0"/>
                     </v:shape>
@@ -3830,40 +4330,40 @@
         </w:tc>
         <w:tc>
           <w:tcPr>
-            <w:tcW w:w="729" w:type="dxa"/>
-            <w:shd w:val="clear" w:color="auto" w:fill="auto"/>
-          </w:tcPr>
-          <w:p/>
-        </w:tc>
-        <w:tc>
-          <w:tcPr>
-            <w:tcW w:w="729" w:type="dxa"/>
-            <w:shd w:val="clear" w:color="auto" w:fill="auto"/>
-          </w:tcPr>
-          <w:p/>
-        </w:tc>
-        <w:tc>
-          <w:tcPr>
-            <w:tcW w:w="729" w:type="dxa"/>
-            <w:shd w:val="clear" w:color="auto" w:fill="auto"/>
-          </w:tcPr>
-          <w:p/>
-        </w:tc>
-        <w:tc>
-          <w:tcPr>
-            <w:tcW w:w="512" w:type="dxa"/>
-          </w:tcPr>
-          <w:p/>
-        </w:tc>
-        <w:tc>
-          <w:tcPr>
-            <w:tcW w:w="512" w:type="dxa"/>
-          </w:tcPr>
-          <w:p/>
-        </w:tc>
-        <w:tc>
-          <w:tcPr>
-            <w:tcW w:w="512" w:type="dxa"/>
+            <w:tcW w:w="701" w:type="dxa"/>
+            <w:shd w:val="clear" w:color="auto" w:fill="auto"/>
+          </w:tcPr>
+          <w:p/>
+        </w:tc>
+        <w:tc>
+          <w:tcPr>
+            <w:tcW w:w="701" w:type="dxa"/>
+            <w:shd w:val="clear" w:color="auto" w:fill="auto"/>
+          </w:tcPr>
+          <w:p/>
+        </w:tc>
+        <w:tc>
+          <w:tcPr>
+            <w:tcW w:w="701" w:type="dxa"/>
+            <w:shd w:val="clear" w:color="auto" w:fill="auto"/>
+          </w:tcPr>
+          <w:p/>
+        </w:tc>
+        <w:tc>
+          <w:tcPr>
+            <w:tcW w:w="701" w:type="dxa"/>
+          </w:tcPr>
+          <w:p/>
+        </w:tc>
+        <w:tc>
+          <w:tcPr>
+            <w:tcW w:w="701" w:type="dxa"/>
+          </w:tcPr>
+          <w:p/>
+        </w:tc>
+        <w:tc>
+          <w:tcPr>
+            <w:tcW w:w="701" w:type="dxa"/>
           </w:tcPr>
           <w:p/>
         </w:tc>
@@ -3874,82 +4374,174 @@
         </w:trPr>
         <w:tc>
           <w:tcPr>
-            <w:tcW w:w="1924" w:type="dxa"/>
-            <w:shd w:val="clear" w:color="auto" w:fill="auto"/>
-          </w:tcPr>
-          <w:p/>
-        </w:tc>
-        <w:tc>
-          <w:tcPr>
-            <w:tcW w:w="728" w:type="dxa"/>
-            <w:shd w:val="clear" w:color="auto" w:fill="auto"/>
-          </w:tcPr>
-          <w:p/>
-        </w:tc>
-        <w:tc>
-          <w:tcPr>
-            <w:tcW w:w="727" w:type="dxa"/>
-            <w:shd w:val="clear" w:color="auto" w:fill="auto"/>
-          </w:tcPr>
-          <w:p/>
-        </w:tc>
-        <w:tc>
-          <w:tcPr>
-            <w:tcW w:w="728" w:type="dxa"/>
-            <w:shd w:val="clear" w:color="auto" w:fill="auto"/>
-          </w:tcPr>
-          <w:p/>
-        </w:tc>
-        <w:tc>
-          <w:tcPr>
-            <w:tcW w:w="729" w:type="dxa"/>
-            <w:shd w:val="clear" w:color="auto" w:fill="auto"/>
-          </w:tcPr>
-          <w:p/>
-        </w:tc>
-        <w:tc>
-          <w:tcPr>
-            <w:tcW w:w="729" w:type="dxa"/>
-            <w:shd w:val="clear" w:color="auto" w:fill="auto"/>
-          </w:tcPr>
-          <w:p/>
-        </w:tc>
-        <w:tc>
-          <w:tcPr>
-            <w:tcW w:w="729" w:type="dxa"/>
-            <w:shd w:val="clear" w:color="auto" w:fill="auto"/>
-          </w:tcPr>
-          <w:p/>
-        </w:tc>
-        <w:tc>
-          <w:tcPr>
-            <w:tcW w:w="729" w:type="dxa"/>
-            <w:shd w:val="clear" w:color="auto" w:fill="auto"/>
-          </w:tcPr>
-          <w:p/>
-        </w:tc>
-        <w:tc>
-          <w:tcPr>
-            <w:tcW w:w="729" w:type="dxa"/>
-            <w:shd w:val="clear" w:color="auto" w:fill="auto"/>
-          </w:tcPr>
-          <w:p/>
-        </w:tc>
-        <w:tc>
-          <w:tcPr>
-            <w:tcW w:w="512" w:type="dxa"/>
-          </w:tcPr>
-          <w:p/>
-        </w:tc>
-        <w:tc>
-          <w:tcPr>
-            <w:tcW w:w="512" w:type="dxa"/>
-          </w:tcPr>
-          <w:p/>
-        </w:tc>
-        <w:tc>
-          <w:tcPr>
-            <w:tcW w:w="512" w:type="dxa"/>
+            <w:tcW w:w="1951" w:type="dxa"/>
+            <w:shd w:val="clear" w:color="auto" w:fill="auto"/>
+          </w:tcPr>
+          <w:p>
+            <w:pPr>
+              <w:rPr>
+                <w:sz w:val="18"/>
+              </w:rPr>
+            </w:pPr>
+            <w:proofErr w:type="spellStart"/>
+            <w:r>
+              <w:rPr>
+                <w:sz w:val="18"/>
+              </w:rPr>
+              <w:t>Developpement</w:t>
+            </w:r>
+            <w:proofErr w:type="spellEnd"/>
+            <w:r>
+              <w:rPr>
+                <w:sz w:val="18"/>
+              </w:rPr>
+              <w:t xml:space="preserve"> </w:t>
+            </w:r>
+          </w:p>
+        </w:tc>
+        <w:tc>
+          <w:tcPr>
+            <w:tcW w:w="325" w:type="dxa"/>
+            <w:shd w:val="clear" w:color="auto" w:fill="auto"/>
+          </w:tcPr>
+          <w:p/>
+        </w:tc>
+        <w:tc>
+          <w:tcPr>
+            <w:tcW w:w="702" w:type="dxa"/>
+            <w:shd w:val="clear" w:color="auto" w:fill="auto"/>
+          </w:tcPr>
+          <w:p/>
+        </w:tc>
+        <w:tc>
+          <w:tcPr>
+            <w:tcW w:w="702" w:type="dxa"/>
+            <w:shd w:val="clear" w:color="auto" w:fill="auto"/>
+          </w:tcPr>
+          <w:p/>
+        </w:tc>
+        <w:tc>
+          <w:tcPr>
+            <w:tcW w:w="701" w:type="dxa"/>
+            <w:shd w:val="clear" w:color="auto" w:fill="auto"/>
+          </w:tcPr>
+          <w:p/>
+        </w:tc>
+        <w:tc>
+          <w:tcPr>
+            <w:tcW w:w="701" w:type="dxa"/>
+            <w:shd w:val="clear" w:color="auto" w:fill="auto"/>
+          </w:tcPr>
+          <w:p/>
+        </w:tc>
+        <w:tc>
+          <w:tcPr>
+            <w:tcW w:w="701" w:type="dxa"/>
+            <w:shd w:val="clear" w:color="auto" w:fill="auto"/>
+          </w:tcPr>
+          <w:p>
+            <w:r>
+              <w:rPr>
+                <w:noProof/>
+              </w:rPr>
+              <mc:AlternateContent>
+                <mc:Choice Requires="wps">
+                  <w:drawing>
+                    <wp:anchor distT="0" distB="0" distL="114300" distR="114300" simplePos="0" relativeHeight="251670016" behindDoc="0" locked="0" layoutInCell="1" allowOverlap="1" wp14:anchorId="0BF02C65" wp14:editId="17E3C9DA">
+                      <wp:simplePos x="0" y="0"/>
+                      <wp:positionH relativeFrom="column">
+                        <wp:posOffset>635</wp:posOffset>
+                      </wp:positionH>
+                      <wp:positionV relativeFrom="paragraph">
+                        <wp:posOffset>9525</wp:posOffset>
+                      </wp:positionV>
+                      <wp:extent cx="190500" cy="238125"/>
+                      <wp:effectExtent l="0" t="0" r="0" b="0"/>
+                      <wp:wrapNone/>
+                      <wp:docPr id="29" name="Signe de multiplication 29"/>
+                      <wp:cNvGraphicFramePr/>
+                      <a:graphic xmlns:a="http://schemas.openxmlformats.org/drawingml/2006/main">
+                        <a:graphicData uri="http://schemas.microsoft.com/office/word/2010/wordprocessingShape">
+                          <wps:wsp>
+                            <wps:cNvSpPr/>
+                            <wps:spPr>
+                              <a:xfrm>
+                                <a:off x="0" y="0"/>
+                                <a:ext cx="190500" cy="238125"/>
+                              </a:xfrm>
+                              <a:prstGeom prst="mathMultiply">
+                                <a:avLst/>
+                              </a:prstGeom>
+                            </wps:spPr>
+                            <wps:style>
+                              <a:lnRef idx="2">
+                                <a:schemeClr val="accent1">
+                                  <a:shade val="50000"/>
+                                </a:schemeClr>
+                              </a:lnRef>
+                              <a:fillRef idx="1">
+                                <a:schemeClr val="accent1"/>
+                              </a:fillRef>
+                              <a:effectRef idx="0">
+                                <a:schemeClr val="accent1"/>
+                              </a:effectRef>
+                              <a:fontRef idx="minor">
+                                <a:schemeClr val="lt1"/>
+                              </a:fontRef>
+                            </wps:style>
+                            <wps:bodyPr rot="0" spcFirstLastPara="0" vertOverflow="overflow" horzOverflow="overflow" vert="horz" wrap="square" lIns="91440" tIns="45720" rIns="91440" bIns="45720" numCol="1" spcCol="0" rtlCol="0" fromWordArt="0" anchor="ctr" anchorCtr="0" forceAA="0" compatLnSpc="1">
+                              <a:prstTxWarp prst="textNoShape">
+                                <a:avLst/>
+                              </a:prstTxWarp>
+                              <a:noAutofit/>
+                            </wps:bodyPr>
+                          </wps:wsp>
+                        </a:graphicData>
+                      </a:graphic>
+                    </wp:anchor>
+                  </w:drawing>
+                </mc:Choice>
+                <mc:Fallback>
+                  <w:pict>
+                    <v:shape w14:anchorId="26C72276" id="Signe de multiplication 29" o:spid="_x0000_s1026" style="position:absolute;margin-left:.05pt;margin-top:.75pt;width:15pt;height:18.75pt;z-index:251670016;visibility:visible;mso-wrap-style:square;mso-wrap-distance-left:9pt;mso-wrap-distance-top:0;mso-wrap-distance-right:9pt;mso-wrap-distance-bottom:0;mso-position-horizontal:absolute;mso-position-horizontal-relative:text;mso-position-vertical:absolute;mso-position-vertical-relative:text;v-text-anchor:middle" coordsize="190500,238125" o:gfxdata="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" path="m28260,71187l63247,43197,95250,83201,127253,43197r34987,27990l123940,119063r38300,47875l127253,194928,95250,154924,63247,194928,28260,166938,66560,119063,28260,71187xe" fillcolor="#7f7f7f [3204]" strokecolor="#3f3f3f [1604]" strokeweight="1pt">
+                      <v:stroke joinstyle="miter"/>
+                      <v:path arrowok="t" o:connecttype="custom" o:connectlocs="28260,71187;63247,43197;95250,83201;127253,43197;162240,71187;123940,119063;162240,166938;127253,194928;95250,154924;63247,194928;28260,166938;66560,119063;28260,71187" o:connectangles="0,0,0,0,0,0,0,0,0,0,0,0,0"/>
+                    </v:shape>
+                  </w:pict>
+                </mc:Fallback>
+              </mc:AlternateContent>
+            </w:r>
+          </w:p>
+        </w:tc>
+        <w:tc>
+          <w:tcPr>
+            <w:tcW w:w="701" w:type="dxa"/>
+            <w:shd w:val="clear" w:color="auto" w:fill="auto"/>
+          </w:tcPr>
+          <w:p/>
+        </w:tc>
+        <w:tc>
+          <w:tcPr>
+            <w:tcW w:w="701" w:type="dxa"/>
+            <w:shd w:val="clear" w:color="auto" w:fill="auto"/>
+          </w:tcPr>
+          <w:p/>
+        </w:tc>
+        <w:tc>
+          <w:tcPr>
+            <w:tcW w:w="701" w:type="dxa"/>
+          </w:tcPr>
+          <w:p/>
+        </w:tc>
+        <w:tc>
+          <w:tcPr>
+            <w:tcW w:w="701" w:type="dxa"/>
+          </w:tcPr>
+          <w:p/>
+        </w:tc>
+        <w:tc>
+          <w:tcPr>
+            <w:tcW w:w="701" w:type="dxa"/>
           </w:tcPr>
           <w:p/>
         </w:tc>
@@ -3960,82 +4552,82 @@
         </w:trPr>
         <w:tc>
           <w:tcPr>
-            <w:tcW w:w="1924" w:type="dxa"/>
-            <w:shd w:val="clear" w:color="auto" w:fill="auto"/>
-          </w:tcPr>
-          <w:p/>
-        </w:tc>
-        <w:tc>
-          <w:tcPr>
-            <w:tcW w:w="728" w:type="dxa"/>
-            <w:shd w:val="clear" w:color="auto" w:fill="auto"/>
-          </w:tcPr>
-          <w:p/>
-        </w:tc>
-        <w:tc>
-          <w:tcPr>
-            <w:tcW w:w="727" w:type="dxa"/>
-            <w:shd w:val="clear" w:color="auto" w:fill="auto"/>
-          </w:tcPr>
-          <w:p/>
-        </w:tc>
-        <w:tc>
-          <w:tcPr>
-            <w:tcW w:w="728" w:type="dxa"/>
-            <w:shd w:val="clear" w:color="auto" w:fill="auto"/>
-          </w:tcPr>
-          <w:p/>
-        </w:tc>
-        <w:tc>
-          <w:tcPr>
-            <w:tcW w:w="729" w:type="dxa"/>
-            <w:shd w:val="clear" w:color="auto" w:fill="auto"/>
-          </w:tcPr>
-          <w:p/>
-        </w:tc>
-        <w:tc>
-          <w:tcPr>
-            <w:tcW w:w="729" w:type="dxa"/>
-            <w:shd w:val="clear" w:color="auto" w:fill="auto"/>
-          </w:tcPr>
-          <w:p/>
-        </w:tc>
-        <w:tc>
-          <w:tcPr>
-            <w:tcW w:w="729" w:type="dxa"/>
-            <w:shd w:val="clear" w:color="auto" w:fill="auto"/>
-          </w:tcPr>
-          <w:p/>
-        </w:tc>
-        <w:tc>
-          <w:tcPr>
-            <w:tcW w:w="729" w:type="dxa"/>
-            <w:shd w:val="clear" w:color="auto" w:fill="auto"/>
-          </w:tcPr>
-          <w:p/>
-        </w:tc>
-        <w:tc>
-          <w:tcPr>
-            <w:tcW w:w="729" w:type="dxa"/>
-            <w:shd w:val="clear" w:color="auto" w:fill="auto"/>
-          </w:tcPr>
-          <w:p/>
-        </w:tc>
-        <w:tc>
-          <w:tcPr>
-            <w:tcW w:w="512" w:type="dxa"/>
-          </w:tcPr>
-          <w:p/>
-        </w:tc>
-        <w:tc>
-          <w:tcPr>
-            <w:tcW w:w="512" w:type="dxa"/>
-          </w:tcPr>
-          <w:p/>
-        </w:tc>
-        <w:tc>
-          <w:tcPr>
-            <w:tcW w:w="512" w:type="dxa"/>
+            <w:tcW w:w="1951" w:type="dxa"/>
+            <w:shd w:val="clear" w:color="auto" w:fill="auto"/>
+          </w:tcPr>
+          <w:p/>
+        </w:tc>
+        <w:tc>
+          <w:tcPr>
+            <w:tcW w:w="325" w:type="dxa"/>
+            <w:shd w:val="clear" w:color="auto" w:fill="auto"/>
+          </w:tcPr>
+          <w:p/>
+        </w:tc>
+        <w:tc>
+          <w:tcPr>
+            <w:tcW w:w="702" w:type="dxa"/>
+            <w:shd w:val="clear" w:color="auto" w:fill="auto"/>
+          </w:tcPr>
+          <w:p/>
+        </w:tc>
+        <w:tc>
+          <w:tcPr>
+            <w:tcW w:w="702" w:type="dxa"/>
+            <w:shd w:val="clear" w:color="auto" w:fill="auto"/>
+          </w:tcPr>
+          <w:p/>
+        </w:tc>
+        <w:tc>
+          <w:tcPr>
+            <w:tcW w:w="701" w:type="dxa"/>
+            <w:shd w:val="clear" w:color="auto" w:fill="auto"/>
+          </w:tcPr>
+          <w:p/>
+        </w:tc>
+        <w:tc>
+          <w:tcPr>
+            <w:tcW w:w="701" w:type="dxa"/>
+            <w:shd w:val="clear" w:color="auto" w:fill="auto"/>
+          </w:tcPr>
+          <w:p/>
+        </w:tc>
+        <w:tc>
+          <w:tcPr>
+            <w:tcW w:w="701" w:type="dxa"/>
+            <w:shd w:val="clear" w:color="auto" w:fill="auto"/>
+          </w:tcPr>
+          <w:p/>
+        </w:tc>
+        <w:tc>
+          <w:tcPr>
+            <w:tcW w:w="701" w:type="dxa"/>
+            <w:shd w:val="clear" w:color="auto" w:fill="auto"/>
+          </w:tcPr>
+          <w:p/>
+        </w:tc>
+        <w:tc>
+          <w:tcPr>
+            <w:tcW w:w="701" w:type="dxa"/>
+            <w:shd w:val="clear" w:color="auto" w:fill="auto"/>
+          </w:tcPr>
+          <w:p/>
+        </w:tc>
+        <w:tc>
+          <w:tcPr>
+            <w:tcW w:w="701" w:type="dxa"/>
+          </w:tcPr>
+          <w:p/>
+        </w:tc>
+        <w:tc>
+          <w:tcPr>
+            <w:tcW w:w="701" w:type="dxa"/>
+          </w:tcPr>
+          <w:p/>
+        </w:tc>
+        <w:tc>
+          <w:tcPr>
+            <w:tcW w:w="701" w:type="dxa"/>
           </w:tcPr>
           <w:p/>
         </w:tc>
@@ -4046,82 +4638,82 @@
         </w:trPr>
         <w:tc>
           <w:tcPr>
-            <w:tcW w:w="1924" w:type="dxa"/>
-            <w:shd w:val="clear" w:color="auto" w:fill="auto"/>
-          </w:tcPr>
-          <w:p/>
-        </w:tc>
-        <w:tc>
-          <w:tcPr>
-            <w:tcW w:w="728" w:type="dxa"/>
-            <w:shd w:val="clear" w:color="auto" w:fill="auto"/>
-          </w:tcPr>
-          <w:p/>
-        </w:tc>
-        <w:tc>
-          <w:tcPr>
-            <w:tcW w:w="727" w:type="dxa"/>
-            <w:shd w:val="clear" w:color="auto" w:fill="auto"/>
-          </w:tcPr>
-          <w:p/>
-        </w:tc>
-        <w:tc>
-          <w:tcPr>
-            <w:tcW w:w="728" w:type="dxa"/>
-            <w:shd w:val="clear" w:color="auto" w:fill="auto"/>
-          </w:tcPr>
-          <w:p/>
-        </w:tc>
-        <w:tc>
-          <w:tcPr>
-            <w:tcW w:w="729" w:type="dxa"/>
-            <w:shd w:val="clear" w:color="auto" w:fill="auto"/>
-          </w:tcPr>
-          <w:p/>
-        </w:tc>
-        <w:tc>
-          <w:tcPr>
-            <w:tcW w:w="729" w:type="dxa"/>
-            <w:shd w:val="clear" w:color="auto" w:fill="auto"/>
-          </w:tcPr>
-          <w:p/>
-        </w:tc>
-        <w:tc>
-          <w:tcPr>
-            <w:tcW w:w="729" w:type="dxa"/>
-            <w:shd w:val="clear" w:color="auto" w:fill="auto"/>
-          </w:tcPr>
-          <w:p/>
-        </w:tc>
-        <w:tc>
-          <w:tcPr>
-            <w:tcW w:w="729" w:type="dxa"/>
-            <w:shd w:val="clear" w:color="auto" w:fill="auto"/>
-          </w:tcPr>
-          <w:p/>
-        </w:tc>
-        <w:tc>
-          <w:tcPr>
-            <w:tcW w:w="729" w:type="dxa"/>
-            <w:shd w:val="clear" w:color="auto" w:fill="auto"/>
-          </w:tcPr>
-          <w:p/>
-        </w:tc>
-        <w:tc>
-          <w:tcPr>
-            <w:tcW w:w="512" w:type="dxa"/>
-          </w:tcPr>
-          <w:p/>
-        </w:tc>
-        <w:tc>
-          <w:tcPr>
-            <w:tcW w:w="512" w:type="dxa"/>
-          </w:tcPr>
-          <w:p/>
-        </w:tc>
-        <w:tc>
-          <w:tcPr>
-            <w:tcW w:w="512" w:type="dxa"/>
+            <w:tcW w:w="1951" w:type="dxa"/>
+            <w:shd w:val="clear" w:color="auto" w:fill="auto"/>
+          </w:tcPr>
+          <w:p/>
+        </w:tc>
+        <w:tc>
+          <w:tcPr>
+            <w:tcW w:w="325" w:type="dxa"/>
+            <w:shd w:val="clear" w:color="auto" w:fill="auto"/>
+          </w:tcPr>
+          <w:p/>
+        </w:tc>
+        <w:tc>
+          <w:tcPr>
+            <w:tcW w:w="702" w:type="dxa"/>
+            <w:shd w:val="clear" w:color="auto" w:fill="auto"/>
+          </w:tcPr>
+          <w:p/>
+        </w:tc>
+        <w:tc>
+          <w:tcPr>
+            <w:tcW w:w="702" w:type="dxa"/>
+            <w:shd w:val="clear" w:color="auto" w:fill="auto"/>
+          </w:tcPr>
+          <w:p/>
+        </w:tc>
+        <w:tc>
+          <w:tcPr>
+            <w:tcW w:w="701" w:type="dxa"/>
+            <w:shd w:val="clear" w:color="auto" w:fill="auto"/>
+          </w:tcPr>
+          <w:p/>
+        </w:tc>
+        <w:tc>
+          <w:tcPr>
+            <w:tcW w:w="701" w:type="dxa"/>
+            <w:shd w:val="clear" w:color="auto" w:fill="auto"/>
+          </w:tcPr>
+          <w:p/>
+        </w:tc>
+        <w:tc>
+          <w:tcPr>
+            <w:tcW w:w="701" w:type="dxa"/>
+            <w:shd w:val="clear" w:color="auto" w:fill="auto"/>
+          </w:tcPr>
+          <w:p/>
+        </w:tc>
+        <w:tc>
+          <w:tcPr>
+            <w:tcW w:w="701" w:type="dxa"/>
+            <w:shd w:val="clear" w:color="auto" w:fill="auto"/>
+          </w:tcPr>
+          <w:p/>
+        </w:tc>
+        <w:tc>
+          <w:tcPr>
+            <w:tcW w:w="701" w:type="dxa"/>
+            <w:shd w:val="clear" w:color="auto" w:fill="auto"/>
+          </w:tcPr>
+          <w:p/>
+        </w:tc>
+        <w:tc>
+          <w:tcPr>
+            <w:tcW w:w="701" w:type="dxa"/>
+          </w:tcPr>
+          <w:p/>
+        </w:tc>
+        <w:tc>
+          <w:tcPr>
+            <w:tcW w:w="701" w:type="dxa"/>
+          </w:tcPr>
+          <w:p/>
+        </w:tc>
+        <w:tc>
+          <w:tcPr>
+            <w:tcW w:w="701" w:type="dxa"/>
           </w:tcPr>
           <w:p/>
         </w:tc>
@@ -4731,7 +5323,7 @@
                 </mc:Choice>
                 <mc:Fallback>
                   <w:pict>
-                    <v:shape w14:anchorId="4231161E" id="Signe de multiplication 21" o:spid="_x0000_s1026" style="position:absolute;margin-left:.05pt;margin-top:.4pt;width:15pt;height:18.75pt;z-index:251661312;visibility:visible;mso-wrap-style:square;mso-wrap-distance-left:9pt;mso-wrap-distance-top:0;mso-wrap-distance-right:9pt;mso-wrap-distance-bottom:0;mso-position-horizontal:absolute;mso-position-horizontal-relative:text;mso-position-vertical:absolute;mso-position-vertical-relative:text;v-text-anchor:middle" coordsize="190500,238125" o:gfxdata="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" path="m28260,71187l63247,43197,95250,83201,127253,43197r34987,27990l123940,119063r38300,47875l127253,194928,95250,154924,63247,194928,28260,166938,66560,119063,28260,71187xe" fillcolor="#7f7f7f [3204]" strokecolor="#3f3f3f [1604]" strokeweight="1pt">
+                    <v:shape w14:anchorId="46F37966" id="Signe de multiplication 21" o:spid="_x0000_s1026" style="position:absolute;margin-left:.05pt;margin-top:.4pt;width:15pt;height:18.75pt;z-index:251661312;visibility:visible;mso-wrap-style:square;mso-wrap-distance-left:9pt;mso-wrap-distance-top:0;mso-wrap-distance-right:9pt;mso-wrap-distance-bottom:0;mso-position-horizontal:absolute;mso-position-horizontal-relative:text;mso-position-vertical:absolute;mso-position-vertical-relative:text;v-text-anchor:middle" coordsize="190500,238125" o:gfxdata="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" path="m28260,71187l63247,43197,95250,83201,127253,43197r34987,27990l123940,119063r38300,47875l127253,194928,95250,154924,63247,194928,28260,166938,66560,119063,28260,71187xe" fillcolor="#7f7f7f [3204]" strokecolor="#3f3f3f [1604]" strokeweight="1pt">
                       <v:stroke joinstyle="miter"/>
                       <v:path arrowok="t" o:connecttype="custom" o:connectlocs="28260,71187;63247,43197;95250,83201;127253,43197;162240,71187;123940,119063;162240,166938;127253,194928;95250,154924;63247,194928;28260,166938;66560,119063;28260,71187" o:connectangles="0,0,0,0,0,0,0,0,0,0,0,0,0"/>
                     </v:shape>
@@ -4754,7 +5346,7 @@
               <mc:AlternateContent>
                 <mc:Choice Requires="wps">
                   <w:drawing>
-                    <wp:anchor distT="0" distB="0" distL="114300" distR="114300" simplePos="0" relativeHeight="251664384" behindDoc="0" locked="0" layoutInCell="1" allowOverlap="1" wp14:anchorId="01B3A212" wp14:editId="635D488E">
+                    <wp:anchor distT="0" distB="0" distL="114300" distR="114300" simplePos="0" relativeHeight="251663360" behindDoc="0" locked="0" layoutInCell="1" allowOverlap="1" wp14:anchorId="01B3A212" wp14:editId="635D488E">
                       <wp:simplePos x="0" y="0"/>
                       <wp:positionH relativeFrom="column">
                         <wp:posOffset>635</wp:posOffset>
@@ -4810,7 +5402,7 @@
                 </mc:Choice>
                 <mc:Fallback>
                   <w:pict>
-                    <v:shape w14:anchorId="7DA5B2ED" id="Signe de multiplication 23" o:spid="_x0000_s1026" style="position:absolute;margin-left:.05pt;margin-top:.4pt;width:15pt;height:18.75pt;z-index:251664384;visibility:visible;mso-wrap-style:square;mso-wrap-distance-left:9pt;mso-wrap-distance-top:0;mso-wrap-distance-right:9pt;mso-wrap-distance-bottom:0;mso-position-horizontal:absolute;mso-position-horizontal-relative:text;mso-position-vertical:absolute;mso-position-vertical-relative:text;v-text-anchor:middle" coordsize="190500,238125" o:gfxdata="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" path="m28260,71187l63247,43197,95250,83201,127253,43197r34987,27990l123940,119063r38300,47875l127253,194928,95250,154924,63247,194928,28260,166938,66560,119063,28260,71187xe" fillcolor="#7f7f7f [3204]" strokecolor="#3f3f3f [1604]" strokeweight="1pt">
+                    <v:shape w14:anchorId="1699C4D2" id="Signe de multiplication 23" o:spid="_x0000_s1026" style="position:absolute;margin-left:.05pt;margin-top:.4pt;width:15pt;height:18.75pt;z-index:251663360;visibility:visible;mso-wrap-style:square;mso-wrap-distance-left:9pt;mso-wrap-distance-top:0;mso-wrap-distance-right:9pt;mso-wrap-distance-bottom:0;mso-position-horizontal:absolute;mso-position-horizontal-relative:text;mso-position-vertical:absolute;mso-position-vertical-relative:text;v-text-anchor:middle" coordsize="190500,238125" o:gfxdata="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" path="m28260,71187l63247,43197,95250,83201,127253,43197r34987,27990l123940,119063r38300,47875l127253,194928,95250,154924,63247,194928,28260,166938,66560,119063,28260,71187xe" fillcolor="#7f7f7f [3204]" strokecolor="#3f3f3f [1604]" strokeweight="1pt">
                       <v:stroke joinstyle="miter"/>
                       <v:path arrowok="t" o:connecttype="custom" o:connectlocs="28260,71187;63247,43197;95250,83201;127253,43197;162240,71187;123940,119063;162240,166938;127253,194928;95250,154924;63247,194928;28260,166938;66560,119063;28260,71187" o:connectangles="0,0,0,0,0,0,0,0,0,0,0,0,0"/>
                     </v:shape>
@@ -4825,7 +5417,79 @@
             <w:tcW w:w="729" w:type="dxa"/>
             <w:shd w:val="clear" w:color="auto" w:fill="auto"/>
           </w:tcPr>
-          <w:p/>
+          <w:p>
+            <w:r>
+              <w:rPr>
+                <w:noProof/>
+              </w:rPr>
+              <mc:AlternateContent>
+                <mc:Choice Requires="wps">
+                  <w:drawing>
+                    <wp:anchor distT="0" distB="0" distL="114300" distR="114300" simplePos="0" relativeHeight="251671040" behindDoc="0" locked="0" layoutInCell="1" allowOverlap="1" wp14:anchorId="71EC39F5" wp14:editId="0E785222">
+                      <wp:simplePos x="0" y="0"/>
+                      <wp:positionH relativeFrom="column">
+                        <wp:posOffset>635</wp:posOffset>
+                      </wp:positionH>
+                      <wp:positionV relativeFrom="paragraph">
+                        <wp:posOffset>4445</wp:posOffset>
+                      </wp:positionV>
+                      <wp:extent cx="190500" cy="238125"/>
+                      <wp:effectExtent l="0" t="0" r="0" b="0"/>
+                      <wp:wrapNone/>
+                      <wp:docPr id="30" name="Signe de multiplication 30"/>
+                      <wp:cNvGraphicFramePr/>
+                      <a:graphic xmlns:a="http://schemas.openxmlformats.org/drawingml/2006/main">
+                        <a:graphicData uri="http://schemas.microsoft.com/office/word/2010/wordprocessingShape">
+                          <wps:wsp>
+                            <wps:cNvSpPr/>
+                            <wps:spPr>
+                              <a:xfrm>
+                                <a:off x="0" y="0"/>
+                                <a:ext cx="190500" cy="238125"/>
+                              </a:xfrm>
+                              <a:prstGeom prst="mathMultiply">
+                                <a:avLst/>
+                              </a:prstGeom>
+                            </wps:spPr>
+                            <wps:style>
+                              <a:lnRef idx="2">
+                                <a:schemeClr val="accent1">
+                                  <a:shade val="50000"/>
+                                </a:schemeClr>
+                              </a:lnRef>
+                              <a:fillRef idx="1">
+                                <a:schemeClr val="accent1"/>
+                              </a:fillRef>
+                              <a:effectRef idx="0">
+                                <a:schemeClr val="accent1"/>
+                              </a:effectRef>
+                              <a:fontRef idx="minor">
+                                <a:schemeClr val="lt1"/>
+                              </a:fontRef>
+                            </wps:style>
+                            <wps:bodyPr rot="0" spcFirstLastPara="0" vertOverflow="overflow" horzOverflow="overflow" vert="horz" wrap="square" lIns="91440" tIns="45720" rIns="91440" bIns="45720" numCol="1" spcCol="0" rtlCol="0" fromWordArt="0" anchor="ctr" anchorCtr="0" forceAA="0" compatLnSpc="1">
+                              <a:prstTxWarp prst="textNoShape">
+                                <a:avLst/>
+                              </a:prstTxWarp>
+                              <a:noAutofit/>
+                            </wps:bodyPr>
+                          </wps:wsp>
+                        </a:graphicData>
+                      </a:graphic>
+                    </wp:anchor>
+                  </w:drawing>
+                </mc:Choice>
+                <mc:Fallback>
+                  <w:pict>
+                    <v:shape w14:anchorId="703DC219" id="Signe de multiplication 30" o:spid="_x0000_s1026" style="position:absolute;margin-left:.05pt;margin-top:.35pt;width:15pt;height:18.75pt;z-index:251671040;visibility:visible;mso-wrap-style:square;mso-wrap-distance-left:9pt;mso-wrap-distance-top:0;mso-wrap-distance-right:9pt;mso-wrap-distance-bottom:0;mso-position-horizontal:absolute;mso-position-horizontal-relative:text;mso-position-vertical:absolute;mso-position-vertical-relative:text;v-text-anchor:middle" coordsize="190500,238125" o:gfxdata="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" path="m28260,71187l63247,43197,95250,83201,127253,43197r34987,27990l123940,119063r38300,47875l127253,194928,95250,154924,63247,194928,28260,166938,66560,119063,28260,71187xe" fillcolor="#7f7f7f [3204]" strokecolor="#3f3f3f [1604]" strokeweight="1pt">
+                      <v:stroke joinstyle="miter"/>
+                      <v:path arrowok="t" o:connecttype="custom" o:connectlocs="28260,71187;63247,43197;95250,83201;127253,43197;162240,71187;123940,119063;162240,166938;127253,194928;95250,154924;63247,194928;28260,166938;66560,119063;28260,71187" o:connectangles="0,0,0,0,0,0,0,0,0,0,0,0,0"/>
+                    </v:shape>
+                  </w:pict>
+                </mc:Fallback>
+              </mc:AlternateContent>
+            </w:r>
+          </w:p>
         </w:tc>
         <w:tc>
           <w:tcPr>
@@ -4885,10 +5549,7 @@
             <w:tcW w:w="728" w:type="dxa"/>
             <w:shd w:val="clear" w:color="auto" w:fill="auto"/>
           </w:tcPr>
-          <w:p>
-            <w:bookmarkStart w:id="0" w:name="_GoBack"/>
-            <w:bookmarkEnd w:id="0"/>
-          </w:p>
+          <w:p/>
         </w:tc>
         <w:tc>
           <w:tcPr>
@@ -4980,7 +5641,7 @@
                 </mc:Choice>
                 <mc:Fallback>
                   <w:pict>
-                    <v:shape w14:anchorId="40D06DC3" id="Signe de multiplication 24" o:spid="_x0000_s1026" style="position:absolute;margin-left:.05pt;margin-top:.7pt;width:15pt;height:18.75pt;z-index:251665408;visibility:visible;mso-wrap-style:square;mso-wrap-distance-left:9pt;mso-wrap-distance-top:0;mso-wrap-distance-right:9pt;mso-wrap-distance-bottom:0;mso-position-horizontal:absolute;mso-position-horizontal-relative:text;mso-position-vertical:absolute;mso-position-vertical-relative:text;v-text-anchor:middle" coordsize="190500,238125" o:gfxdata="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" path="m28260,71187l63247,43197,95250,83201,127253,43197r34987,27990l123940,119063r38300,47875l127253,194928,95250,154924,63247,194928,28260,166938,66560,119063,28260,71187xe" fillcolor="#7f7f7f [3204]" strokecolor="#3f3f3f [1604]" strokeweight="1pt">
+                    <v:shape w14:anchorId="505B87A6" id="Signe de multiplication 24" o:spid="_x0000_s1026" style="position:absolute;margin-left:.05pt;margin-top:.7pt;width:15pt;height:18.75pt;z-index:251665408;visibility:visible;mso-wrap-style:square;mso-wrap-distance-left:9pt;mso-wrap-distance-top:0;mso-wrap-distance-right:9pt;mso-wrap-distance-bottom:0;mso-position-horizontal:absolute;mso-position-horizontal-relative:text;mso-position-vertical:absolute;mso-position-vertical-relative:text;v-text-anchor:middle" coordsize="190500,238125" o:gfxdata="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" path="m28260,71187l63247,43197,95250,83201,127253,43197r34987,27990l123940,119063r38300,47875l127253,194928,95250,154924,63247,194928,28260,166938,66560,119063,28260,71187xe" fillcolor="#7f7f7f [3204]" strokecolor="#3f3f3f [1604]" strokeweight="1pt">
                       <v:stroke joinstyle="miter"/>
                       <v:path arrowok="t" o:connecttype="custom" o:connectlocs="28260,71187;63247,43197;95250,83201;127253,43197;162240,71187;123940,119063;162240,166938;127253,194928;95250,154924;63247,194928;28260,166938;66560,119063;28260,71187" o:connectangles="0,0,0,0,0,0,0,0,0,0,0,0,0"/>
                     </v:shape>
@@ -4995,7 +5656,79 @@
             <w:tcW w:w="729" w:type="dxa"/>
             <w:shd w:val="clear" w:color="auto" w:fill="auto"/>
           </w:tcPr>
-          <w:p/>
+          <w:p>
+            <w:r>
+              <w:rPr>
+                <w:noProof/>
+              </w:rPr>
+              <mc:AlternateContent>
+                <mc:Choice Requires="wps">
+                  <w:drawing>
+                    <wp:anchor distT="0" distB="0" distL="114300" distR="114300" simplePos="0" relativeHeight="251672064" behindDoc="0" locked="0" layoutInCell="1" allowOverlap="1" wp14:anchorId="771A9167" wp14:editId="514923F6">
+                      <wp:simplePos x="0" y="0"/>
+                      <wp:positionH relativeFrom="column">
+                        <wp:posOffset>635</wp:posOffset>
+                      </wp:positionH>
+                      <wp:positionV relativeFrom="paragraph">
+                        <wp:posOffset>8890</wp:posOffset>
+                      </wp:positionV>
+                      <wp:extent cx="190500" cy="238125"/>
+                      <wp:effectExtent l="0" t="0" r="0" b="0"/>
+                      <wp:wrapNone/>
+                      <wp:docPr id="31" name="Signe de multiplication 31"/>
+                      <wp:cNvGraphicFramePr/>
+                      <a:graphic xmlns:a="http://schemas.openxmlformats.org/drawingml/2006/main">
+                        <a:graphicData uri="http://schemas.microsoft.com/office/word/2010/wordprocessingShape">
+                          <wps:wsp>
+                            <wps:cNvSpPr/>
+                            <wps:spPr>
+                              <a:xfrm>
+                                <a:off x="0" y="0"/>
+                                <a:ext cx="190500" cy="238125"/>
+                              </a:xfrm>
+                              <a:prstGeom prst="mathMultiply">
+                                <a:avLst/>
+                              </a:prstGeom>
+                            </wps:spPr>
+                            <wps:style>
+                              <a:lnRef idx="2">
+                                <a:schemeClr val="accent1">
+                                  <a:shade val="50000"/>
+                                </a:schemeClr>
+                              </a:lnRef>
+                              <a:fillRef idx="1">
+                                <a:schemeClr val="accent1"/>
+                              </a:fillRef>
+                              <a:effectRef idx="0">
+                                <a:schemeClr val="accent1"/>
+                              </a:effectRef>
+                              <a:fontRef idx="minor">
+                                <a:schemeClr val="lt1"/>
+                              </a:fontRef>
+                            </wps:style>
+                            <wps:bodyPr rot="0" spcFirstLastPara="0" vertOverflow="overflow" horzOverflow="overflow" vert="horz" wrap="square" lIns="91440" tIns="45720" rIns="91440" bIns="45720" numCol="1" spcCol="0" rtlCol="0" fromWordArt="0" anchor="ctr" anchorCtr="0" forceAA="0" compatLnSpc="1">
+                              <a:prstTxWarp prst="textNoShape">
+                                <a:avLst/>
+                              </a:prstTxWarp>
+                              <a:noAutofit/>
+                            </wps:bodyPr>
+                          </wps:wsp>
+                        </a:graphicData>
+                      </a:graphic>
+                    </wp:anchor>
+                  </w:drawing>
+                </mc:Choice>
+                <mc:Fallback>
+                  <w:pict>
+                    <v:shape w14:anchorId="6C17FAB7" id="Signe de multiplication 31" o:spid="_x0000_s1026" style="position:absolute;margin-left:.05pt;margin-top:.7pt;width:15pt;height:18.75pt;z-index:251672064;visibility:visible;mso-wrap-style:square;mso-wrap-distance-left:9pt;mso-wrap-distance-top:0;mso-wrap-distance-right:9pt;mso-wrap-distance-bottom:0;mso-position-horizontal:absolute;mso-position-horizontal-relative:text;mso-position-vertical:absolute;mso-position-vertical-relative:text;v-text-anchor:middle" coordsize="190500,238125" o:gfxdata="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" path="m28260,71187l63247,43197,95250,83201,127253,43197r34987,27990l123940,119063r38300,47875l127253,194928,95250,154924,63247,194928,28260,166938,66560,119063,28260,71187xe" fillcolor="#7f7f7f [3204]" strokecolor="#3f3f3f [1604]" strokeweight="1pt">
+                      <v:stroke joinstyle="miter"/>
+                      <v:path arrowok="t" o:connecttype="custom" o:connectlocs="28260,71187;63247,43197;95250,83201;127253,43197;162240,71187;123940,119063;162240,166938;127253,194928;95250,154924;63247,194928;28260,166938;66560,119063;28260,71187" o:connectangles="0,0,0,0,0,0,0,0,0,0,0,0,0"/>
+                    </v:shape>
+                  </w:pict>
+                </mc:Fallback>
+              </mc:AlternateContent>
+            </w:r>
+          </w:p>
         </w:tc>
         <w:tc>
           <w:tcPr>
@@ -9574,7 +10307,7 @@
 </file>
 
 <file path=customXml/itemProps1.xml><?xml version="1.0" encoding="utf-8"?>
-<ds:datastoreItem xmlns:ds="http://schemas.openxmlformats.org/officeDocument/2006/customXml" ds:itemID="{A837A34F-B9AE-48EA-9B55-AF161DBF2CB5}">
+<ds:datastoreItem xmlns:ds="http://schemas.openxmlformats.org/officeDocument/2006/customXml" ds:itemID="{C1878BB1-F317-462C-8690-110B4BEDC77C}">
   <ds:schemaRefs>
     <ds:schemaRef ds:uri="http://schemas.openxmlformats.org/officeDocument/2006/bibliography"/>
   </ds:schemaRefs>
